--- a/Full Stack/React/Documentations/Nikhil k calculator.docx
+++ b/Full Stack/React/Documentations/Nikhil k calculator.docx
@@ -38,7 +38,6 @@
         </w:rPr>
       </w:pPr>
       <w:proofErr w:type="spellStart"/>
-      <w:proofErr w:type="gramStart"/>
       <w:r>
         <w:rPr>
           <w:rFonts w:ascii="Times New Roman" w:hAnsi="Times New Roman" w:cs="Times New Roman"/>
@@ -56,7 +55,6 @@
         <w:t>Nikhil</w:t>
       </w:r>
       <w:proofErr w:type="spellEnd"/>
-      <w:proofErr w:type="gramEnd"/>
       <w:r>
         <w:rPr>
           <w:rFonts w:ascii="Times New Roman" w:hAnsi="Times New Roman" w:cs="Times New Roman"/>
@@ -289,47 +287,7 @@
         <w:rPr>
           <w:rFonts w:ascii="Times New Roman" w:hAnsi="Times New Roman" w:cs="Times New Roman"/>
         </w:rPr>
-        <w:t xml:space="preserve">This program creates and manages a list of my </w:t>
-      </w:r>
-      <w:proofErr w:type="spellStart"/>
-      <w:r>
-        <w:rPr>
-          <w:rFonts w:ascii="Times New Roman" w:hAnsi="Times New Roman" w:cs="Times New Roman"/>
-        </w:rPr>
-        <w:t>favourite</w:t>
-      </w:r>
-      <w:proofErr w:type="spellEnd"/>
-      <w:r>
-        <w:rPr>
-          <w:rFonts w:ascii="Times New Roman" w:hAnsi="Times New Roman" w:cs="Times New Roman"/>
-        </w:rPr>
-        <w:t xml:space="preserve"> fruits using JavaScript arrays. It allows</w:t>
-      </w:r>
-    </w:p>
-    <w:p>
-      <w:pPr>
-        <w:rPr>
-          <w:rFonts w:ascii="Times New Roman" w:hAnsi="Times New Roman" w:cs="Times New Roman"/>
-        </w:rPr>
-      </w:pPr>
-      <w:r>
-        <w:rPr>
-          <w:rFonts w:ascii="Times New Roman" w:hAnsi="Times New Roman" w:cs="Times New Roman"/>
-        </w:rPr>
-        <w:t>me to display the list, add a new fruit, remove one, sort them alphabetically, and count the total</w:t>
-      </w:r>
-    </w:p>
-    <w:p>
-      <w:pPr>
-        <w:rPr>
-          <w:rFonts w:ascii="Times New Roman" w:hAnsi="Times New Roman" w:cs="Times New Roman"/>
-        </w:rPr>
-      </w:pPr>
-      <w:r>
-        <w:rPr>
-          <w:rFonts w:ascii="Times New Roman" w:hAnsi="Times New Roman" w:cs="Times New Roman"/>
-        </w:rPr>
-        <w:t>number. The program runs entirely in the browser’s console.</w:t>
+        <w:t>Design and implement a simple calculator using HTML, CSS, and JavaScript that allows the user to input two numbers, select an operator (+, −, ×, ÷), and display the result.</w:t>
       </w:r>
       <w:r>
         <w:rPr>
@@ -373,7 +331,7 @@
           <w:lang w:val="en-IN" w:eastAsia="en-IN"/>
           <w14:ligatures w14:val="none"/>
         </w:rPr>
-        <w:t>•</w:t>
+        <w:t></w:t>
       </w:r>
       <w:r>
         <w:rPr>
@@ -382,7 +340,7 @@
           <w:lang w:val="en-IN" w:eastAsia="en-IN"/>
           <w14:ligatures w14:val="none"/>
         </w:rPr>
-        <w:t xml:space="preserve"> Create an array called fruits with 5 fruit names.</w:t>
+        <w:t xml:space="preserve">  Start the program.</w:t>
       </w:r>
     </w:p>
     <w:p>
@@ -401,7 +359,7 @@
           <w:lang w:val="en-IN" w:eastAsia="en-IN"/>
           <w14:ligatures w14:val="none"/>
         </w:rPr>
-        <w:t>•</w:t>
+        <w:t></w:t>
       </w:r>
       <w:r>
         <w:rPr>
@@ -410,7 +368,7 @@
           <w:lang w:val="en-IN" w:eastAsia="en-IN"/>
           <w14:ligatures w14:val="none"/>
         </w:rPr>
-        <w:t xml:space="preserve"> Use a loop to print each fruit in the array.</w:t>
+        <w:t xml:space="preserve">  Accept two inputs (num1, num2) from the user.</w:t>
       </w:r>
     </w:p>
     <w:p>
@@ -429,7 +387,7 @@
           <w:lang w:val="en-IN" w:eastAsia="en-IN"/>
           <w14:ligatures w14:val="none"/>
         </w:rPr>
-        <w:t>•</w:t>
+        <w:t></w:t>
       </w:r>
       <w:r>
         <w:rPr>
@@ -438,9 +396,8 @@
           <w:lang w:val="en-IN" w:eastAsia="en-IN"/>
           <w14:ligatures w14:val="none"/>
         </w:rPr>
-        <w:t xml:space="preserve"> Add a new fruit at the end </w:t>
-      </w:r>
-      <w:proofErr w:type="gramStart"/>
+        <w:t xml:space="preserve">  Accept an operator selection (+, </w:t>
+      </w:r>
       <w:r>
         <w:rPr>
           <w:rFonts w:ascii="Times New Roman" w:eastAsia="Times New Roman" w:hAnsi="Symbol" w:cs="Times New Roman"/>
@@ -448,9 +405,8 @@
           <w:lang w:val="en-IN" w:eastAsia="en-IN"/>
           <w14:ligatures w14:val="none"/>
         </w:rPr>
-        <w:t>using .push</w:t>
-      </w:r>
-      <w:proofErr w:type="gramEnd"/>
+        <w:t>−</w:t>
+      </w:r>
       <w:r>
         <w:rPr>
           <w:rFonts w:ascii="Times New Roman" w:eastAsia="Times New Roman" w:hAnsi="Symbol" w:cs="Times New Roman"/>
@@ -458,18 +414,17 @@
           <w:lang w:val="en-IN" w:eastAsia="en-IN"/>
           <w14:ligatures w14:val="none"/>
         </w:rPr>
-        <w:t>().</w:t>
-      </w:r>
-    </w:p>
-    <w:p>
-      <w:pPr>
+        <w:t xml:space="preserve">, </w:t>
+      </w:r>
+      <w:r>
         <w:rPr>
           <w:rFonts w:ascii="Times New Roman" w:eastAsia="Times New Roman" w:hAnsi="Symbol" w:cs="Times New Roman"/>
           <w:kern w:val="0"/>
           <w:lang w:val="en-IN" w:eastAsia="en-IN"/>
           <w14:ligatures w14:val="none"/>
         </w:rPr>
-      </w:pPr>
+        <w:t>×</w:t>
+      </w:r>
       <w:r>
         <w:rPr>
           <w:rFonts w:ascii="Times New Roman" w:eastAsia="Times New Roman" w:hAnsi="Symbol" w:cs="Times New Roman"/>
@@ -477,18 +432,18 @@
           <w:lang w:val="en-IN" w:eastAsia="en-IN"/>
           <w14:ligatures w14:val="none"/>
         </w:rPr>
-        <w:t>•</w:t>
-      </w:r>
-      <w:r>
+        <w:t>, /).</w:t>
+      </w:r>
+    </w:p>
+    <w:p>
+      <w:pPr>
         <w:rPr>
           <w:rFonts w:ascii="Times New Roman" w:eastAsia="Times New Roman" w:hAnsi="Symbol" w:cs="Times New Roman"/>
           <w:kern w:val="0"/>
           <w:lang w:val="en-IN" w:eastAsia="en-IN"/>
           <w14:ligatures w14:val="none"/>
         </w:rPr>
-        <w:t xml:space="preserve"> Remove the first fruit </w:t>
-      </w:r>
-      <w:proofErr w:type="gramStart"/>
+      </w:pPr>
       <w:r>
         <w:rPr>
           <w:rFonts w:ascii="Times New Roman" w:eastAsia="Times New Roman" w:hAnsi="Symbol" w:cs="Times New Roman"/>
@@ -496,9 +451,8 @@
           <w:lang w:val="en-IN" w:eastAsia="en-IN"/>
           <w14:ligatures w14:val="none"/>
         </w:rPr>
-        <w:t>using .shift</w:t>
-      </w:r>
-      <w:proofErr w:type="gramEnd"/>
+        <w:t></w:t>
+      </w:r>
       <w:r>
         <w:rPr>
           <w:rFonts w:ascii="Times New Roman" w:eastAsia="Times New Roman" w:hAnsi="Symbol" w:cs="Times New Roman"/>
@@ -506,11 +460,15 @@
           <w:lang w:val="en-IN" w:eastAsia="en-IN"/>
           <w14:ligatures w14:val="none"/>
         </w:rPr>
-        <w:t>().</w:t>
-      </w:r>
-    </w:p>
-    <w:p>
-      <w:pPr>
+        <w:t xml:space="preserve">  Check if inputs are valid numbers:</w:t>
+      </w:r>
+    </w:p>
+    <w:p>
+      <w:pPr>
+        <w:numPr>
+          <w:ilvl w:val="0"/>
+          <w:numId w:val="6"/>
+        </w:numPr>
         <w:rPr>
           <w:rFonts w:ascii="Times New Roman" w:eastAsia="Times New Roman" w:hAnsi="Symbol" w:cs="Times New Roman"/>
           <w:kern w:val="0"/>
@@ -525,18 +483,18 @@
           <w:lang w:val="en-IN" w:eastAsia="en-IN"/>
           <w14:ligatures w14:val="none"/>
         </w:rPr>
-        <w:t>•</w:t>
-      </w:r>
-      <w:r>
+        <w:t>If not, display "Please enter valid numbers."</w:t>
+      </w:r>
+    </w:p>
+    <w:p>
+      <w:pPr>
         <w:rPr>
           <w:rFonts w:ascii="Times New Roman" w:eastAsia="Times New Roman" w:hAnsi="Symbol" w:cs="Times New Roman"/>
           <w:kern w:val="0"/>
           <w:lang w:val="en-IN" w:eastAsia="en-IN"/>
           <w14:ligatures w14:val="none"/>
         </w:rPr>
-        <w:t xml:space="preserve"> Sort the array alphabetically </w:t>
-      </w:r>
-      <w:proofErr w:type="gramStart"/>
+      </w:pPr>
       <w:r>
         <w:rPr>
           <w:rFonts w:ascii="Times New Roman" w:eastAsia="Times New Roman" w:hAnsi="Symbol" w:cs="Times New Roman"/>
@@ -544,9 +502,8 @@
           <w:lang w:val="en-IN" w:eastAsia="en-IN"/>
           <w14:ligatures w14:val="none"/>
         </w:rPr>
-        <w:t>using .sort</w:t>
-      </w:r>
-      <w:proofErr w:type="gramEnd"/>
+        <w:t></w:t>
+      </w:r>
       <w:r>
         <w:rPr>
           <w:rFonts w:ascii="Times New Roman" w:eastAsia="Times New Roman" w:hAnsi="Symbol" w:cs="Times New Roman"/>
@@ -554,11 +511,15 @@
           <w:lang w:val="en-IN" w:eastAsia="en-IN"/>
           <w14:ligatures w14:val="none"/>
         </w:rPr>
-        <w:t>().</w:t>
-      </w:r>
-    </w:p>
-    <w:p>
-      <w:pPr>
+        <w:t xml:space="preserve">  Based on operator:</w:t>
+      </w:r>
+    </w:p>
+    <w:p>
+      <w:pPr>
+        <w:numPr>
+          <w:ilvl w:val="0"/>
+          <w:numId w:val="7"/>
+        </w:numPr>
         <w:rPr>
           <w:rFonts w:ascii="Times New Roman" w:eastAsia="Times New Roman" w:hAnsi="Symbol" w:cs="Times New Roman"/>
           <w:kern w:val="0"/>
@@ -573,18 +534,22 @@
           <w:lang w:val="en-IN" w:eastAsia="en-IN"/>
           <w14:ligatures w14:val="none"/>
         </w:rPr>
-        <w:t>•</w:t>
-      </w:r>
-      <w:r>
+        <w:t>If +, add numbers.</w:t>
+      </w:r>
+    </w:p>
+    <w:p>
+      <w:pPr>
+        <w:numPr>
+          <w:ilvl w:val="0"/>
+          <w:numId w:val="7"/>
+        </w:numPr>
         <w:rPr>
           <w:rFonts w:ascii="Times New Roman" w:eastAsia="Times New Roman" w:hAnsi="Symbol" w:cs="Times New Roman"/>
           <w:kern w:val="0"/>
           <w:lang w:val="en-IN" w:eastAsia="en-IN"/>
           <w14:ligatures w14:val="none"/>
         </w:rPr>
-        <w:t xml:space="preserve"> Print the total number of fruits </w:t>
-      </w:r>
-      <w:proofErr w:type="gramStart"/>
+      </w:pPr>
       <w:r>
         <w:rPr>
           <w:rFonts w:ascii="Times New Roman" w:eastAsia="Times New Roman" w:hAnsi="Symbol" w:cs="Times New Roman"/>
@@ -592,9 +557,8 @@
           <w:lang w:val="en-IN" w:eastAsia="en-IN"/>
           <w14:ligatures w14:val="none"/>
         </w:rPr>
-        <w:t>using .length</w:t>
-      </w:r>
-      <w:proofErr w:type="gramEnd"/>
+        <w:t xml:space="preserve">If </w:t>
+      </w:r>
       <w:r>
         <w:rPr>
           <w:rFonts w:ascii="Times New Roman" w:eastAsia="Times New Roman" w:hAnsi="Symbol" w:cs="Times New Roman"/>
@@ -602,8 +566,211 @@
           <w:lang w:val="en-IN" w:eastAsia="en-IN"/>
           <w14:ligatures w14:val="none"/>
         </w:rPr>
-        <w:t>.</w:t>
-      </w:r>
+        <w:t>−</w:t>
+      </w:r>
+      <w:r>
+        <w:rPr>
+          <w:rFonts w:ascii="Times New Roman" w:eastAsia="Times New Roman" w:hAnsi="Symbol" w:cs="Times New Roman"/>
+          <w:kern w:val="0"/>
+          <w:lang w:val="en-IN" w:eastAsia="en-IN"/>
+          <w14:ligatures w14:val="none"/>
+        </w:rPr>
+        <w:t>, subtract numbers.</w:t>
+      </w:r>
+    </w:p>
+    <w:p>
+      <w:pPr>
+        <w:numPr>
+          <w:ilvl w:val="0"/>
+          <w:numId w:val="7"/>
+        </w:numPr>
+        <w:rPr>
+          <w:rFonts w:ascii="Times New Roman" w:eastAsia="Times New Roman" w:hAnsi="Symbol" w:cs="Times New Roman"/>
+          <w:kern w:val="0"/>
+          <w:lang w:val="en-IN" w:eastAsia="en-IN"/>
+          <w14:ligatures w14:val="none"/>
+        </w:rPr>
+      </w:pPr>
+      <w:r>
+        <w:rPr>
+          <w:rFonts w:ascii="Times New Roman" w:eastAsia="Times New Roman" w:hAnsi="Symbol" w:cs="Times New Roman"/>
+          <w:kern w:val="0"/>
+          <w:lang w:val="en-IN" w:eastAsia="en-IN"/>
+          <w14:ligatures w14:val="none"/>
+        </w:rPr>
+        <w:t xml:space="preserve">If </w:t>
+      </w:r>
+      <w:r>
+        <w:rPr>
+          <w:rFonts w:ascii="Times New Roman" w:eastAsia="Times New Roman" w:hAnsi="Symbol" w:cs="Times New Roman"/>
+          <w:kern w:val="0"/>
+          <w:lang w:val="en-IN" w:eastAsia="en-IN"/>
+          <w14:ligatures w14:val="none"/>
+        </w:rPr>
+        <w:t>×</w:t>
+      </w:r>
+      <w:r>
+        <w:rPr>
+          <w:rFonts w:ascii="Times New Roman" w:eastAsia="Times New Roman" w:hAnsi="Symbol" w:cs="Times New Roman"/>
+          <w:kern w:val="0"/>
+          <w:lang w:val="en-IN" w:eastAsia="en-IN"/>
+          <w14:ligatures w14:val="none"/>
+        </w:rPr>
+        <w:t>, multiply numbers.</w:t>
+      </w:r>
+    </w:p>
+    <w:p>
+      <w:pPr>
+        <w:numPr>
+          <w:ilvl w:val="0"/>
+          <w:numId w:val="7"/>
+        </w:numPr>
+        <w:rPr>
+          <w:rFonts w:ascii="Times New Roman" w:eastAsia="Times New Roman" w:hAnsi="Symbol" w:cs="Times New Roman"/>
+          <w:kern w:val="0"/>
+          <w:lang w:val="en-IN" w:eastAsia="en-IN"/>
+          <w14:ligatures w14:val="none"/>
+        </w:rPr>
+      </w:pPr>
+      <w:r>
+        <w:rPr>
+          <w:rFonts w:ascii="Times New Roman" w:eastAsia="Times New Roman" w:hAnsi="Symbol" w:cs="Times New Roman"/>
+          <w:kern w:val="0"/>
+          <w:lang w:val="en-IN" w:eastAsia="en-IN"/>
+          <w14:ligatures w14:val="none"/>
+        </w:rPr>
+        <w:t>If /, check if divisor is zero:</w:t>
+      </w:r>
+    </w:p>
+    <w:p>
+      <w:pPr>
+        <w:numPr>
+          <w:ilvl w:val="1"/>
+          <w:numId w:val="7"/>
+        </w:numPr>
+        <w:rPr>
+          <w:rFonts w:ascii="Times New Roman" w:eastAsia="Times New Roman" w:hAnsi="Symbol" w:cs="Times New Roman"/>
+          <w:kern w:val="0"/>
+          <w:lang w:val="en-IN" w:eastAsia="en-IN"/>
+          <w14:ligatures w14:val="none"/>
+        </w:rPr>
+      </w:pPr>
+      <w:r>
+        <w:rPr>
+          <w:rFonts w:ascii="Times New Roman" w:eastAsia="Times New Roman" w:hAnsi="Symbol" w:cs="Times New Roman"/>
+          <w:kern w:val="0"/>
+          <w:lang w:val="en-IN" w:eastAsia="en-IN"/>
+          <w14:ligatures w14:val="none"/>
+        </w:rPr>
+        <w:t xml:space="preserve">If zero </w:t>
+      </w:r>
+      <w:r>
+        <w:rPr>
+          <w:rFonts w:ascii="Times New Roman" w:eastAsia="Times New Roman" w:hAnsi="Symbol" w:cs="Times New Roman"/>
+          <w:kern w:val="0"/>
+          <w:lang w:val="en-IN" w:eastAsia="en-IN"/>
+          <w14:ligatures w14:val="none"/>
+        </w:rPr>
+        <w:t>→</w:t>
+      </w:r>
+      <w:r>
+        <w:rPr>
+          <w:rFonts w:ascii="Times New Roman" w:eastAsia="Times New Roman" w:hAnsi="Symbol" w:cs="Times New Roman"/>
+          <w:kern w:val="0"/>
+          <w:lang w:val="en-IN" w:eastAsia="en-IN"/>
+          <w14:ligatures w14:val="none"/>
+        </w:rPr>
+        <w:t xml:space="preserve"> display error message.</w:t>
+      </w:r>
+    </w:p>
+    <w:p>
+      <w:pPr>
+        <w:numPr>
+          <w:ilvl w:val="1"/>
+          <w:numId w:val="7"/>
+        </w:numPr>
+        <w:rPr>
+          <w:rFonts w:ascii="Times New Roman" w:eastAsia="Times New Roman" w:hAnsi="Symbol" w:cs="Times New Roman"/>
+          <w:kern w:val="0"/>
+          <w:lang w:val="en-IN" w:eastAsia="en-IN"/>
+          <w14:ligatures w14:val="none"/>
+        </w:rPr>
+      </w:pPr>
+      <w:r>
+        <w:rPr>
+          <w:rFonts w:ascii="Times New Roman" w:eastAsia="Times New Roman" w:hAnsi="Symbol" w:cs="Times New Roman"/>
+          <w:kern w:val="0"/>
+          <w:lang w:val="en-IN" w:eastAsia="en-IN"/>
+          <w14:ligatures w14:val="none"/>
+        </w:rPr>
+        <w:t>Else divide normally.</w:t>
+      </w:r>
+    </w:p>
+    <w:p>
+      <w:pPr>
+        <w:rPr>
+          <w:rFonts w:ascii="Times New Roman" w:eastAsia="Times New Roman" w:hAnsi="Symbol" w:cs="Times New Roman"/>
+          <w:kern w:val="0"/>
+          <w:lang w:val="en-IN" w:eastAsia="en-IN"/>
+          <w14:ligatures w14:val="none"/>
+        </w:rPr>
+      </w:pPr>
+      <w:r>
+        <w:rPr>
+          <w:rFonts w:ascii="Times New Roman" w:eastAsia="Times New Roman" w:hAnsi="Symbol" w:cs="Times New Roman"/>
+          <w:kern w:val="0"/>
+          <w:lang w:val="en-IN" w:eastAsia="en-IN"/>
+          <w14:ligatures w14:val="none"/>
+        </w:rPr>
+        <w:t></w:t>
+      </w:r>
+      <w:r>
+        <w:rPr>
+          <w:rFonts w:ascii="Times New Roman" w:eastAsia="Times New Roman" w:hAnsi="Symbol" w:cs="Times New Roman"/>
+          <w:kern w:val="0"/>
+          <w:lang w:val="en-IN" w:eastAsia="en-IN"/>
+          <w14:ligatures w14:val="none"/>
+        </w:rPr>
+        <w:t xml:space="preserve">  Display the result in the output area.</w:t>
+      </w:r>
+    </w:p>
+    <w:p>
+      <w:pPr>
+        <w:rPr>
+          <w:rFonts w:ascii="Times New Roman" w:eastAsia="Times New Roman" w:hAnsi="Symbol" w:cs="Times New Roman"/>
+          <w:kern w:val="0"/>
+          <w:lang w:val="en-IN" w:eastAsia="en-IN"/>
+          <w14:ligatures w14:val="none"/>
+        </w:rPr>
+      </w:pPr>
+      <w:r>
+        <w:rPr>
+          <w:rFonts w:ascii="Times New Roman" w:eastAsia="Times New Roman" w:hAnsi="Symbol" w:cs="Times New Roman"/>
+          <w:kern w:val="0"/>
+          <w:lang w:val="en-IN" w:eastAsia="en-IN"/>
+          <w14:ligatures w14:val="none"/>
+        </w:rPr>
+        <w:t></w:t>
+      </w:r>
+      <w:r>
+        <w:rPr>
+          <w:rFonts w:ascii="Times New Roman" w:eastAsia="Times New Roman" w:hAnsi="Symbol" w:cs="Times New Roman"/>
+          <w:kern w:val="0"/>
+          <w:lang w:val="en-IN" w:eastAsia="en-IN"/>
+          <w14:ligatures w14:val="none"/>
+        </w:rPr>
+        <w:t xml:space="preserve">  End.</w:t>
+      </w:r>
+    </w:p>
+    <w:p>
+      <w:pPr>
+        <w:rPr>
+          <w:rFonts w:ascii="Times New Roman" w:eastAsia="Times New Roman" w:hAnsi="Symbol" w:cs="Times New Roman"/>
+          <w:kern w:val="0"/>
+          <w:lang w:val="en-IN" w:eastAsia="en-IN"/>
+          <w14:ligatures w14:val="none"/>
+        </w:rPr>
+      </w:pPr>
     </w:p>
     <w:p>
       <w:pPr>
@@ -655,200 +822,248 @@
         <w:rPr>
           <w:rFonts w:ascii="Times New Roman" w:hAnsi="Times New Roman" w:cs="Times New Roman"/>
         </w:rPr>
-        <w:t>Start</w:t>
-      </w:r>
-    </w:p>
-    <w:p>
-      <w:pPr>
-        <w:rPr>
-          <w:rFonts w:ascii="Times New Roman" w:hAnsi="Times New Roman" w:cs="Times New Roman"/>
-        </w:rPr>
-      </w:pPr>
-      <w:r>
-        <w:rPr>
-          <w:rFonts w:ascii="Times New Roman" w:hAnsi="Times New Roman" w:cs="Times New Roman"/>
-        </w:rPr>
-        <w:t>Initialize array fruits with 5 fruit names</w:t>
-      </w:r>
-    </w:p>
-    <w:p>
-      <w:pPr>
-        <w:rPr>
-          <w:rFonts w:ascii="Times New Roman" w:hAnsi="Times New Roman" w:cs="Times New Roman"/>
-        </w:rPr>
-      </w:pPr>
-      <w:r>
-        <w:rPr>
-          <w:rFonts w:ascii="Times New Roman" w:hAnsi="Times New Roman" w:cs="Times New Roman"/>
-        </w:rPr>
-        <w:t>For each fruit in the array:</w:t>
-      </w:r>
-    </w:p>
-    <w:p>
-      <w:pPr>
-        <w:rPr>
-          <w:rFonts w:ascii="Times New Roman" w:hAnsi="Times New Roman" w:cs="Times New Roman"/>
-        </w:rPr>
-      </w:pPr>
-      <w:r>
-        <w:rPr>
-          <w:rFonts w:ascii="Times New Roman" w:hAnsi="Times New Roman" w:cs="Times New Roman"/>
-        </w:rPr>
-        <w:t>Print the fruit</w:t>
-      </w:r>
-    </w:p>
-    <w:p>
-      <w:pPr>
-        <w:rPr>
-          <w:rFonts w:ascii="Times New Roman" w:hAnsi="Times New Roman" w:cs="Times New Roman"/>
-        </w:rPr>
-      </w:pPr>
-      <w:r>
-        <w:rPr>
-          <w:rFonts w:ascii="Times New Roman" w:hAnsi="Times New Roman" w:cs="Times New Roman"/>
-        </w:rPr>
-        <w:t xml:space="preserve">Add "Pineapple" to the end using </w:t>
-      </w:r>
-      <w:proofErr w:type="gramStart"/>
-      <w:r>
-        <w:rPr>
-          <w:rFonts w:ascii="Times New Roman" w:hAnsi="Times New Roman" w:cs="Times New Roman"/>
-        </w:rPr>
-        <w:t>push(</w:t>
-      </w:r>
-      <w:proofErr w:type="gramEnd"/>
-      <w:r>
-        <w:rPr>
-          <w:rFonts w:ascii="Times New Roman" w:hAnsi="Times New Roman" w:cs="Times New Roman"/>
-        </w:rPr>
-        <w:t>)</w:t>
-      </w:r>
-    </w:p>
-    <w:p>
-      <w:pPr>
-        <w:rPr>
-          <w:rFonts w:ascii="Times New Roman" w:hAnsi="Times New Roman" w:cs="Times New Roman"/>
-        </w:rPr>
-      </w:pPr>
-      <w:r>
-        <w:rPr>
-          <w:rFonts w:ascii="Times New Roman" w:hAnsi="Times New Roman" w:cs="Times New Roman"/>
-        </w:rPr>
-        <w:lastRenderedPageBreak/>
-        <w:t>Print the updated array</w:t>
-      </w:r>
-    </w:p>
-    <w:p>
-      <w:pPr>
-        <w:rPr>
-          <w:rFonts w:ascii="Times New Roman" w:hAnsi="Times New Roman" w:cs="Times New Roman"/>
-        </w:rPr>
-      </w:pPr>
-    </w:p>
-    <w:p>
-      <w:pPr>
-        <w:rPr>
-          <w:rFonts w:ascii="Times New Roman" w:hAnsi="Times New Roman" w:cs="Times New Roman"/>
-        </w:rPr>
-      </w:pPr>
-      <w:r>
-        <w:rPr>
-          <w:rFonts w:ascii="Times New Roman" w:hAnsi="Times New Roman" w:cs="Times New Roman"/>
-        </w:rPr>
-        <w:t xml:space="preserve">Remove the first fruit using </w:t>
-      </w:r>
-      <w:proofErr w:type="gramStart"/>
-      <w:r>
-        <w:rPr>
-          <w:rFonts w:ascii="Times New Roman" w:hAnsi="Times New Roman" w:cs="Times New Roman"/>
-        </w:rPr>
-        <w:t>shift(</w:t>
-      </w:r>
-      <w:proofErr w:type="gramEnd"/>
-      <w:r>
-        <w:rPr>
-          <w:rFonts w:ascii="Times New Roman" w:hAnsi="Times New Roman" w:cs="Times New Roman"/>
-        </w:rPr>
-        <w:t>)</w:t>
-      </w:r>
-    </w:p>
-    <w:p>
-      <w:pPr>
-        <w:rPr>
-          <w:rFonts w:ascii="Times New Roman" w:hAnsi="Times New Roman" w:cs="Times New Roman"/>
-        </w:rPr>
-      </w:pPr>
-      <w:r>
-        <w:rPr>
-          <w:rFonts w:ascii="Times New Roman" w:hAnsi="Times New Roman" w:cs="Times New Roman"/>
-        </w:rPr>
-        <w:t>Print the updated array</w:t>
-      </w:r>
-    </w:p>
-    <w:p>
-      <w:pPr>
-        <w:rPr>
-          <w:rFonts w:ascii="Times New Roman" w:hAnsi="Times New Roman" w:cs="Times New Roman"/>
-        </w:rPr>
-      </w:pPr>
-      <w:r>
-        <w:rPr>
-          <w:rFonts w:ascii="Times New Roman" w:hAnsi="Times New Roman" w:cs="Times New Roman"/>
-        </w:rPr>
-        <w:t xml:space="preserve">Sort the array alphabetically using </w:t>
-      </w:r>
-      <w:proofErr w:type="gramStart"/>
-      <w:r>
-        <w:rPr>
-          <w:rFonts w:ascii="Times New Roman" w:hAnsi="Times New Roman" w:cs="Times New Roman"/>
-        </w:rPr>
-        <w:t>sort(</w:t>
-      </w:r>
-      <w:proofErr w:type="gramEnd"/>
-      <w:r>
-        <w:rPr>
-          <w:rFonts w:ascii="Times New Roman" w:hAnsi="Times New Roman" w:cs="Times New Roman"/>
-        </w:rPr>
-        <w:t>)</w:t>
-      </w:r>
-    </w:p>
-    <w:p>
-      <w:pPr>
-        <w:rPr>
-          <w:rFonts w:ascii="Times New Roman" w:hAnsi="Times New Roman" w:cs="Times New Roman"/>
-        </w:rPr>
-      </w:pPr>
-      <w:r>
-        <w:rPr>
-          <w:rFonts w:ascii="Times New Roman" w:hAnsi="Times New Roman" w:cs="Times New Roman"/>
-        </w:rPr>
-        <w:t>Print the sorted array</w:t>
-      </w:r>
-    </w:p>
-    <w:p>
-      <w:pPr>
-        <w:rPr>
-          <w:rFonts w:ascii="Times New Roman" w:hAnsi="Times New Roman" w:cs="Times New Roman"/>
-        </w:rPr>
-      </w:pPr>
-      <w:r>
-        <w:rPr>
-          <w:rFonts w:ascii="Times New Roman" w:hAnsi="Times New Roman" w:cs="Times New Roman"/>
-        </w:rPr>
-        <w:t>Print the number of fruits using length</w:t>
-      </w:r>
-    </w:p>
-    <w:p>
-      <w:pPr>
-        <w:rPr>
-          <w:rFonts w:ascii="Times New Roman" w:hAnsi="Times New Roman" w:cs="Times New Roman"/>
-        </w:rPr>
-      </w:pPr>
-      <w:r>
-        <w:rPr>
-          <w:rFonts w:ascii="Times New Roman" w:hAnsi="Times New Roman" w:cs="Times New Roman"/>
-        </w:rPr>
-        <w:t>End</w:t>
+        <w:t>START</w:t>
+      </w:r>
+    </w:p>
+    <w:p>
+      <w:pPr>
+        <w:rPr>
+          <w:rFonts w:ascii="Times New Roman" w:hAnsi="Times New Roman" w:cs="Times New Roman"/>
+        </w:rPr>
+      </w:pPr>
+      <w:r>
+        <w:rPr>
+          <w:rFonts w:ascii="Times New Roman" w:hAnsi="Times New Roman" w:cs="Times New Roman"/>
+        </w:rPr>
+        <w:t xml:space="preserve">  INPUT num1, num2</w:t>
+      </w:r>
+    </w:p>
+    <w:p>
+      <w:pPr>
+        <w:rPr>
+          <w:rFonts w:ascii="Times New Roman" w:hAnsi="Times New Roman" w:cs="Times New Roman"/>
+        </w:rPr>
+      </w:pPr>
+      <w:r>
+        <w:rPr>
+          <w:rFonts w:ascii="Times New Roman" w:hAnsi="Times New Roman" w:cs="Times New Roman"/>
+        </w:rPr>
+        <w:t xml:space="preserve">  INPUT operator</w:t>
+      </w:r>
+    </w:p>
+    <w:p>
+      <w:pPr>
+        <w:rPr>
+          <w:rFonts w:ascii="Times New Roman" w:hAnsi="Times New Roman" w:cs="Times New Roman"/>
+        </w:rPr>
+      </w:pPr>
+    </w:p>
+    <w:p>
+      <w:pPr>
+        <w:rPr>
+          <w:rFonts w:ascii="Times New Roman" w:hAnsi="Times New Roman" w:cs="Times New Roman"/>
+        </w:rPr>
+      </w:pPr>
+      <w:r>
+        <w:rPr>
+          <w:rFonts w:ascii="Times New Roman" w:hAnsi="Times New Roman" w:cs="Times New Roman"/>
+        </w:rPr>
+        <w:t xml:space="preserve">  IF num1 or num2 is not a number</w:t>
+      </w:r>
+    </w:p>
+    <w:p>
+      <w:pPr>
+        <w:rPr>
+          <w:rFonts w:ascii="Times New Roman" w:hAnsi="Times New Roman" w:cs="Times New Roman"/>
+        </w:rPr>
+      </w:pPr>
+      <w:r>
+        <w:rPr>
+          <w:rFonts w:ascii="Times New Roman" w:hAnsi="Times New Roman" w:cs="Times New Roman"/>
+        </w:rPr>
+        <w:t xml:space="preserve">      DISPLAY "Invalid input"</w:t>
+      </w:r>
+    </w:p>
+    <w:p>
+      <w:pPr>
+        <w:rPr>
+          <w:rFonts w:ascii="Times New Roman" w:hAnsi="Times New Roman" w:cs="Times New Roman"/>
+        </w:rPr>
+      </w:pPr>
+      <w:r>
+        <w:rPr>
+          <w:rFonts w:ascii="Times New Roman" w:hAnsi="Times New Roman" w:cs="Times New Roman"/>
+        </w:rPr>
+        <w:t xml:space="preserve">  ELSE</w:t>
+      </w:r>
+    </w:p>
+    <w:p>
+      <w:pPr>
+        <w:rPr>
+          <w:rFonts w:ascii="Times New Roman" w:hAnsi="Times New Roman" w:cs="Times New Roman"/>
+        </w:rPr>
+      </w:pPr>
+      <w:r>
+        <w:rPr>
+          <w:rFonts w:ascii="Times New Roman" w:hAnsi="Times New Roman" w:cs="Times New Roman"/>
+        </w:rPr>
+        <w:t xml:space="preserve">      SWITCH(operator)</w:t>
+      </w:r>
+    </w:p>
+    <w:p>
+      <w:pPr>
+        <w:rPr>
+          <w:rFonts w:ascii="Times New Roman" w:hAnsi="Times New Roman" w:cs="Times New Roman"/>
+        </w:rPr>
+      </w:pPr>
+      <w:r>
+        <w:rPr>
+          <w:rFonts w:ascii="Times New Roman" w:hAnsi="Times New Roman" w:cs="Times New Roman"/>
+        </w:rPr>
+        <w:t xml:space="preserve">          CASE '+': result = num1 + num2</w:t>
+      </w:r>
+    </w:p>
+    <w:p>
+      <w:pPr>
+        <w:rPr>
+          <w:rFonts w:ascii="Times New Roman" w:hAnsi="Times New Roman" w:cs="Times New Roman"/>
+        </w:rPr>
+      </w:pPr>
+      <w:r>
+        <w:rPr>
+          <w:rFonts w:ascii="Times New Roman" w:hAnsi="Times New Roman" w:cs="Times New Roman"/>
+        </w:rPr>
+        <w:t xml:space="preserve">          CASE '-': result = num1 - num2</w:t>
+      </w:r>
+    </w:p>
+    <w:p>
+      <w:pPr>
+        <w:rPr>
+          <w:rFonts w:ascii="Times New Roman" w:hAnsi="Times New Roman" w:cs="Times New Roman"/>
+        </w:rPr>
+      </w:pPr>
+      <w:r>
+        <w:rPr>
+          <w:rFonts w:ascii="Times New Roman" w:hAnsi="Times New Roman" w:cs="Times New Roman"/>
+        </w:rPr>
+        <w:t xml:space="preserve">          CASE '*': result = num1 * num2</w:t>
+      </w:r>
+    </w:p>
+    <w:p>
+      <w:pPr>
+        <w:rPr>
+          <w:rFonts w:ascii="Times New Roman" w:hAnsi="Times New Roman" w:cs="Times New Roman"/>
+        </w:rPr>
+      </w:pPr>
+      <w:r>
+        <w:rPr>
+          <w:rFonts w:ascii="Times New Roman" w:hAnsi="Times New Roman" w:cs="Times New Roman"/>
+        </w:rPr>
+        <w:t xml:space="preserve">          CASE '/':</w:t>
+      </w:r>
+    </w:p>
+    <w:p>
+      <w:pPr>
+        <w:rPr>
+          <w:rFonts w:ascii="Times New Roman" w:hAnsi="Times New Roman" w:cs="Times New Roman"/>
+        </w:rPr>
+      </w:pPr>
+      <w:r>
+        <w:rPr>
+          <w:rFonts w:ascii="Times New Roman" w:hAnsi="Times New Roman" w:cs="Times New Roman"/>
+        </w:rPr>
+        <w:t xml:space="preserve">              IF num2 == 0</w:t>
+      </w:r>
+    </w:p>
+    <w:p>
+      <w:pPr>
+        <w:rPr>
+          <w:rFonts w:ascii="Times New Roman" w:hAnsi="Times New Roman" w:cs="Times New Roman"/>
+        </w:rPr>
+      </w:pPr>
+      <w:r>
+        <w:rPr>
+          <w:rFonts w:ascii="Times New Roman" w:hAnsi="Times New Roman" w:cs="Times New Roman"/>
+        </w:rPr>
+        <w:t xml:space="preserve">                  DISPLAY "Error! Cannot divide by zero"</w:t>
+      </w:r>
+    </w:p>
+    <w:p>
+      <w:pPr>
+        <w:rPr>
+          <w:rFonts w:ascii="Times New Roman" w:hAnsi="Times New Roman" w:cs="Times New Roman"/>
+        </w:rPr>
+      </w:pPr>
+      <w:r>
+        <w:rPr>
+          <w:rFonts w:ascii="Times New Roman" w:hAnsi="Times New Roman" w:cs="Times New Roman"/>
+        </w:rPr>
+        <w:t xml:space="preserve">              ELSE</w:t>
+      </w:r>
+    </w:p>
+    <w:p>
+      <w:pPr>
+        <w:rPr>
+          <w:rFonts w:ascii="Times New Roman" w:hAnsi="Times New Roman" w:cs="Times New Roman"/>
+        </w:rPr>
+      </w:pPr>
+      <w:r>
+        <w:rPr>
+          <w:rFonts w:ascii="Times New Roman" w:hAnsi="Times New Roman" w:cs="Times New Roman"/>
+        </w:rPr>
+        <w:t xml:space="preserve">                  result = num1 / num2</w:t>
+      </w:r>
+    </w:p>
+    <w:p>
+      <w:pPr>
+        <w:rPr>
+          <w:rFonts w:ascii="Times New Roman" w:hAnsi="Times New Roman" w:cs="Times New Roman"/>
+        </w:rPr>
+      </w:pPr>
+      <w:r>
+        <w:rPr>
+          <w:rFonts w:ascii="Times New Roman" w:hAnsi="Times New Roman" w:cs="Times New Roman"/>
+        </w:rPr>
+        <w:t xml:space="preserve">      END SWITCH</w:t>
+      </w:r>
+    </w:p>
+    <w:p>
+      <w:pPr>
+        <w:rPr>
+          <w:rFonts w:ascii="Times New Roman" w:hAnsi="Times New Roman" w:cs="Times New Roman"/>
+        </w:rPr>
+      </w:pPr>
+      <w:r>
+        <w:rPr>
+          <w:rFonts w:ascii="Times New Roman" w:hAnsi="Times New Roman" w:cs="Times New Roman"/>
+        </w:rPr>
+        <w:t xml:space="preserve">      DISPLAY result</w:t>
+      </w:r>
+    </w:p>
+    <w:p>
+      <w:pPr>
+        <w:rPr>
+          <w:rFonts w:ascii="Times New Roman" w:hAnsi="Times New Roman" w:cs="Times New Roman"/>
+        </w:rPr>
+      </w:pPr>
+      <w:r>
+        <w:rPr>
+          <w:rFonts w:ascii="Times New Roman" w:hAnsi="Times New Roman" w:cs="Times New Roman"/>
+        </w:rPr>
+        <w:t xml:space="preserve">  END IF</w:t>
+      </w:r>
+    </w:p>
+    <w:p>
+      <w:pPr>
+        <w:rPr>
+          <w:rFonts w:ascii="Times New Roman" w:hAnsi="Times New Roman" w:cs="Times New Roman"/>
+        </w:rPr>
+      </w:pPr>
+      <w:r>
+        <w:rPr>
+          <w:rFonts w:ascii="Times New Roman" w:hAnsi="Times New Roman" w:cs="Times New Roman"/>
+        </w:rPr>
+        <w:t>END</w:t>
       </w:r>
       <w:r>
         <w:rPr>
@@ -927,6 +1142,14 @@
           <w:lang w:val="en-IN"/>
         </w:rPr>
       </w:pPr>
+    </w:p>
+    <w:p>
+      <w:pPr>
+        <w:rPr>
+          <w:rFonts w:ascii="Times New Roman" w:hAnsi="Times New Roman" w:cs="Times New Roman"/>
+          <w:lang w:val="en-IN"/>
+        </w:rPr>
+      </w:pPr>
       <w:r>
         <w:rPr>
           <w:rFonts w:ascii="Times New Roman" w:hAnsi="Times New Roman" w:cs="Times New Roman"/>
@@ -947,37 +1170,1238 @@
           <w:rFonts w:ascii="Times New Roman" w:hAnsi="Times New Roman" w:cs="Times New Roman"/>
           <w:lang w:val="en-IN"/>
         </w:rPr>
-        <w:t>&lt;meta charset="UTF-8"&gt;</w:t>
-      </w:r>
-    </w:p>
-    <w:p>
-      <w:pPr>
-        <w:rPr>
-          <w:rFonts w:ascii="Times New Roman" w:hAnsi="Times New Roman" w:cs="Times New Roman"/>
-          <w:lang w:val="en-IN"/>
-        </w:rPr>
-      </w:pPr>
-      <w:r>
-        <w:rPr>
-          <w:rFonts w:ascii="Times New Roman" w:hAnsi="Times New Roman" w:cs="Times New Roman"/>
-          <w:lang w:val="en-IN"/>
-        </w:rPr>
-        <w:t>&lt;meta name="viewport" content="width=device-width, initial-scale=1.0"&gt;</w:t>
-      </w:r>
-    </w:p>
-    <w:p>
-      <w:pPr>
-        <w:rPr>
-          <w:rFonts w:ascii="Times New Roman" w:hAnsi="Times New Roman" w:cs="Times New Roman"/>
-          <w:lang w:val="en-IN"/>
-        </w:rPr>
-      </w:pPr>
-      <w:r>
-        <w:rPr>
-          <w:rFonts w:ascii="Times New Roman" w:hAnsi="Times New Roman" w:cs="Times New Roman"/>
-          <w:lang w:val="en-IN"/>
-        </w:rPr>
-        <w:t>&lt;title&gt;Fruits&lt;/title&gt;</w:t>
+        <w:t>    &lt;meta charset="UTF-8" /&gt;</w:t>
+      </w:r>
+    </w:p>
+    <w:p>
+      <w:pPr>
+        <w:rPr>
+          <w:rFonts w:ascii="Times New Roman" w:hAnsi="Times New Roman" w:cs="Times New Roman"/>
+          <w:lang w:val="en-IN"/>
+        </w:rPr>
+      </w:pPr>
+      <w:r>
+        <w:rPr>
+          <w:rFonts w:ascii="Times New Roman" w:hAnsi="Times New Roman" w:cs="Times New Roman"/>
+          <w:lang w:val="en-IN"/>
+        </w:rPr>
+        <w:t>    &lt;meta name="viewport" content="width=device-width, initial-scale=1.0" /&gt;</w:t>
+      </w:r>
+    </w:p>
+    <w:p>
+      <w:pPr>
+        <w:rPr>
+          <w:rFonts w:ascii="Times New Roman" w:hAnsi="Times New Roman" w:cs="Times New Roman"/>
+          <w:lang w:val="en-IN"/>
+        </w:rPr>
+      </w:pPr>
+      <w:r>
+        <w:rPr>
+          <w:rFonts w:ascii="Times New Roman" w:hAnsi="Times New Roman" w:cs="Times New Roman"/>
+          <w:lang w:val="en-IN"/>
+        </w:rPr>
+        <w:t>    &lt;title&gt;Calculator&lt;/title&gt;</w:t>
+      </w:r>
+    </w:p>
+    <w:p>
+      <w:pPr>
+        <w:rPr>
+          <w:rFonts w:ascii="Times New Roman" w:hAnsi="Times New Roman" w:cs="Times New Roman"/>
+          <w:lang w:val="en-IN"/>
+        </w:rPr>
+      </w:pPr>
+      <w:r>
+        <w:rPr>
+          <w:rFonts w:ascii="Times New Roman" w:hAnsi="Times New Roman" w:cs="Times New Roman"/>
+          <w:lang w:val="en-IN"/>
+        </w:rPr>
+        <w:t xml:space="preserve">    &lt;link </w:t>
+      </w:r>
+      <w:proofErr w:type="spellStart"/>
+      <w:r>
+        <w:rPr>
+          <w:rFonts w:ascii="Times New Roman" w:hAnsi="Times New Roman" w:cs="Times New Roman"/>
+          <w:lang w:val="en-IN"/>
+        </w:rPr>
+        <w:t>rel</w:t>
+      </w:r>
+      <w:proofErr w:type="spellEnd"/>
+      <w:r>
+        <w:rPr>
+          <w:rFonts w:ascii="Times New Roman" w:hAnsi="Times New Roman" w:cs="Times New Roman"/>
+          <w:lang w:val="en-IN"/>
+        </w:rPr>
+        <w:t xml:space="preserve">="icon" </w:t>
+      </w:r>
+      <w:proofErr w:type="spellStart"/>
+      <w:r>
+        <w:rPr>
+          <w:rFonts w:ascii="Times New Roman" w:hAnsi="Times New Roman" w:cs="Times New Roman"/>
+          <w:lang w:val="en-IN"/>
+        </w:rPr>
+        <w:t>href</w:t>
+      </w:r>
+      <w:proofErr w:type="spellEnd"/>
+      <w:r>
+        <w:rPr>
+          <w:rFonts w:ascii="Times New Roman" w:hAnsi="Times New Roman" w:cs="Times New Roman"/>
+          <w:lang w:val="en-IN"/>
+        </w:rPr>
+        <w:t>="https://img.icons8.com/</w:t>
+      </w:r>
+      <w:proofErr w:type="spellStart"/>
+      <w:r>
+        <w:rPr>
+          <w:rFonts w:ascii="Times New Roman" w:hAnsi="Times New Roman" w:cs="Times New Roman"/>
+          <w:lang w:val="en-IN"/>
+        </w:rPr>
+        <w:t>color</w:t>
+      </w:r>
+      <w:proofErr w:type="spellEnd"/>
+      <w:r>
+        <w:rPr>
+          <w:rFonts w:ascii="Times New Roman" w:hAnsi="Times New Roman" w:cs="Times New Roman"/>
+          <w:lang w:val="en-IN"/>
+        </w:rPr>
+        <w:t>/512/apple-calculator.png" /&gt;</w:t>
+      </w:r>
+    </w:p>
+    <w:p>
+      <w:pPr>
+        <w:rPr>
+          <w:rFonts w:ascii="Times New Roman" w:hAnsi="Times New Roman" w:cs="Times New Roman"/>
+          <w:lang w:val="en-IN"/>
+        </w:rPr>
+      </w:pPr>
+      <w:r>
+        <w:rPr>
+          <w:rFonts w:ascii="Times New Roman" w:hAnsi="Times New Roman" w:cs="Times New Roman"/>
+          <w:lang w:val="en-IN"/>
+        </w:rPr>
+        <w:t>    &lt;style&gt;</w:t>
+      </w:r>
+    </w:p>
+    <w:p>
+      <w:pPr>
+        <w:rPr>
+          <w:rFonts w:ascii="Times New Roman" w:hAnsi="Times New Roman" w:cs="Times New Roman"/>
+          <w:lang w:val="en-IN"/>
+        </w:rPr>
+      </w:pPr>
+      <w:r>
+        <w:rPr>
+          <w:rFonts w:ascii="Times New Roman" w:hAnsi="Times New Roman" w:cs="Times New Roman"/>
+          <w:lang w:val="en-IN"/>
+        </w:rPr>
+        <w:t>        body {</w:t>
+      </w:r>
+    </w:p>
+    <w:p>
+      <w:pPr>
+        <w:rPr>
+          <w:rFonts w:ascii="Times New Roman" w:hAnsi="Times New Roman" w:cs="Times New Roman"/>
+          <w:lang w:val="en-IN"/>
+        </w:rPr>
+      </w:pPr>
+      <w:r>
+        <w:rPr>
+          <w:rFonts w:ascii="Times New Roman" w:hAnsi="Times New Roman" w:cs="Times New Roman"/>
+          <w:lang w:val="en-IN"/>
+        </w:rPr>
+        <w:t>            background-</w:t>
+      </w:r>
+      <w:proofErr w:type="spellStart"/>
+      <w:r>
+        <w:rPr>
+          <w:rFonts w:ascii="Times New Roman" w:hAnsi="Times New Roman" w:cs="Times New Roman"/>
+          <w:lang w:val="en-IN"/>
+        </w:rPr>
+        <w:t>color</w:t>
+      </w:r>
+      <w:proofErr w:type="spellEnd"/>
+      <w:r>
+        <w:rPr>
+          <w:rFonts w:ascii="Times New Roman" w:hAnsi="Times New Roman" w:cs="Times New Roman"/>
+          <w:lang w:val="en-IN"/>
+        </w:rPr>
+        <w:t>: #f4f4f9;</w:t>
+      </w:r>
+    </w:p>
+    <w:p>
+      <w:pPr>
+        <w:rPr>
+          <w:rFonts w:ascii="Times New Roman" w:hAnsi="Times New Roman" w:cs="Times New Roman"/>
+          <w:lang w:val="en-IN"/>
+        </w:rPr>
+      </w:pPr>
+      <w:r>
+        <w:rPr>
+          <w:rFonts w:ascii="Times New Roman" w:hAnsi="Times New Roman" w:cs="Times New Roman"/>
+          <w:lang w:val="en-IN"/>
+        </w:rPr>
+        <w:t>            font-family: 'Arial', sans-serif;</w:t>
+      </w:r>
+    </w:p>
+    <w:p>
+      <w:pPr>
+        <w:rPr>
+          <w:rFonts w:ascii="Times New Roman" w:hAnsi="Times New Roman" w:cs="Times New Roman"/>
+          <w:lang w:val="en-IN"/>
+        </w:rPr>
+      </w:pPr>
+      <w:r>
+        <w:rPr>
+          <w:rFonts w:ascii="Times New Roman" w:hAnsi="Times New Roman" w:cs="Times New Roman"/>
+          <w:lang w:val="en-IN"/>
+        </w:rPr>
+        <w:t>        }</w:t>
+      </w:r>
+    </w:p>
+    <w:p>
+      <w:pPr>
+        <w:rPr>
+          <w:rFonts w:ascii="Times New Roman" w:hAnsi="Times New Roman" w:cs="Times New Roman"/>
+          <w:lang w:val="en-IN"/>
+        </w:rPr>
+      </w:pPr>
+    </w:p>
+    <w:p>
+      <w:pPr>
+        <w:rPr>
+          <w:rFonts w:ascii="Times New Roman" w:hAnsi="Times New Roman" w:cs="Times New Roman"/>
+          <w:lang w:val="en-IN"/>
+        </w:rPr>
+      </w:pPr>
+      <w:r>
+        <w:rPr>
+          <w:rFonts w:ascii="Times New Roman" w:hAnsi="Times New Roman" w:cs="Times New Roman"/>
+          <w:lang w:val="en-IN"/>
+        </w:rPr>
+        <w:t>        .container {</w:t>
+      </w:r>
+    </w:p>
+    <w:p>
+      <w:pPr>
+        <w:rPr>
+          <w:rFonts w:ascii="Times New Roman" w:hAnsi="Times New Roman" w:cs="Times New Roman"/>
+          <w:lang w:val="en-IN"/>
+        </w:rPr>
+      </w:pPr>
+      <w:r>
+        <w:rPr>
+          <w:rFonts w:ascii="Times New Roman" w:hAnsi="Times New Roman" w:cs="Times New Roman"/>
+          <w:lang w:val="en-IN"/>
+        </w:rPr>
+        <w:t>            width: 100%;</w:t>
+      </w:r>
+    </w:p>
+    <w:p>
+      <w:pPr>
+        <w:rPr>
+          <w:rFonts w:ascii="Times New Roman" w:hAnsi="Times New Roman" w:cs="Times New Roman"/>
+          <w:lang w:val="en-IN"/>
+        </w:rPr>
+      </w:pPr>
+      <w:r>
+        <w:rPr>
+          <w:rFonts w:ascii="Times New Roman" w:hAnsi="Times New Roman" w:cs="Times New Roman"/>
+          <w:lang w:val="en-IN"/>
+        </w:rPr>
+        <w:t>            height: 100vh;</w:t>
+      </w:r>
+    </w:p>
+    <w:p>
+      <w:pPr>
+        <w:rPr>
+          <w:rFonts w:ascii="Times New Roman" w:hAnsi="Times New Roman" w:cs="Times New Roman"/>
+          <w:lang w:val="en-IN"/>
+        </w:rPr>
+      </w:pPr>
+      <w:r>
+        <w:rPr>
+          <w:rFonts w:ascii="Times New Roman" w:hAnsi="Times New Roman" w:cs="Times New Roman"/>
+          <w:lang w:val="en-IN"/>
+        </w:rPr>
+        <w:t>            display: flex;</w:t>
+      </w:r>
+    </w:p>
+    <w:p>
+      <w:pPr>
+        <w:rPr>
+          <w:rFonts w:ascii="Times New Roman" w:hAnsi="Times New Roman" w:cs="Times New Roman"/>
+          <w:lang w:val="en-IN"/>
+        </w:rPr>
+      </w:pPr>
+      <w:r>
+        <w:rPr>
+          <w:rFonts w:ascii="Times New Roman" w:hAnsi="Times New Roman" w:cs="Times New Roman"/>
+          <w:lang w:val="en-IN"/>
+        </w:rPr>
+        <w:t xml:space="preserve">            justify-content: </w:t>
+      </w:r>
+      <w:proofErr w:type="spellStart"/>
+      <w:r>
+        <w:rPr>
+          <w:rFonts w:ascii="Times New Roman" w:hAnsi="Times New Roman" w:cs="Times New Roman"/>
+          <w:lang w:val="en-IN"/>
+        </w:rPr>
+        <w:t>center</w:t>
+      </w:r>
+      <w:proofErr w:type="spellEnd"/>
+      <w:r>
+        <w:rPr>
+          <w:rFonts w:ascii="Times New Roman" w:hAnsi="Times New Roman" w:cs="Times New Roman"/>
+          <w:lang w:val="en-IN"/>
+        </w:rPr>
+        <w:t>;</w:t>
+      </w:r>
+    </w:p>
+    <w:p>
+      <w:pPr>
+        <w:rPr>
+          <w:rFonts w:ascii="Times New Roman" w:hAnsi="Times New Roman" w:cs="Times New Roman"/>
+          <w:lang w:val="en-IN"/>
+        </w:rPr>
+      </w:pPr>
+      <w:r>
+        <w:rPr>
+          <w:rFonts w:ascii="Times New Roman" w:hAnsi="Times New Roman" w:cs="Times New Roman"/>
+          <w:lang w:val="en-IN"/>
+        </w:rPr>
+        <w:t xml:space="preserve">            align-items: </w:t>
+      </w:r>
+      <w:proofErr w:type="spellStart"/>
+      <w:r>
+        <w:rPr>
+          <w:rFonts w:ascii="Times New Roman" w:hAnsi="Times New Roman" w:cs="Times New Roman"/>
+          <w:lang w:val="en-IN"/>
+        </w:rPr>
+        <w:t>center</w:t>
+      </w:r>
+      <w:proofErr w:type="spellEnd"/>
+      <w:r>
+        <w:rPr>
+          <w:rFonts w:ascii="Times New Roman" w:hAnsi="Times New Roman" w:cs="Times New Roman"/>
+          <w:lang w:val="en-IN"/>
+        </w:rPr>
+        <w:t>;</w:t>
+      </w:r>
+    </w:p>
+    <w:p>
+      <w:pPr>
+        <w:rPr>
+          <w:rFonts w:ascii="Times New Roman" w:hAnsi="Times New Roman" w:cs="Times New Roman"/>
+          <w:lang w:val="en-IN"/>
+        </w:rPr>
+      </w:pPr>
+      <w:r>
+        <w:rPr>
+          <w:rFonts w:ascii="Times New Roman" w:hAnsi="Times New Roman" w:cs="Times New Roman"/>
+          <w:lang w:val="en-IN"/>
+        </w:rPr>
+        <w:t>            flex-direction: column;</w:t>
+      </w:r>
+    </w:p>
+    <w:p>
+      <w:pPr>
+        <w:rPr>
+          <w:rFonts w:ascii="Times New Roman" w:hAnsi="Times New Roman" w:cs="Times New Roman"/>
+          <w:lang w:val="en-IN"/>
+        </w:rPr>
+      </w:pPr>
+      <w:r>
+        <w:rPr>
+          <w:rFonts w:ascii="Times New Roman" w:hAnsi="Times New Roman" w:cs="Times New Roman"/>
+          <w:lang w:val="en-IN"/>
+        </w:rPr>
+        <w:t>        }</w:t>
+      </w:r>
+    </w:p>
+    <w:p>
+      <w:pPr>
+        <w:rPr>
+          <w:rFonts w:ascii="Times New Roman" w:hAnsi="Times New Roman" w:cs="Times New Roman"/>
+          <w:lang w:val="en-IN"/>
+        </w:rPr>
+      </w:pPr>
+    </w:p>
+    <w:p>
+      <w:pPr>
+        <w:rPr>
+          <w:rFonts w:ascii="Times New Roman" w:hAnsi="Times New Roman" w:cs="Times New Roman"/>
+          <w:lang w:val="en-IN"/>
+        </w:rPr>
+      </w:pPr>
+      <w:r>
+        <w:rPr>
+          <w:rFonts w:ascii="Times New Roman" w:hAnsi="Times New Roman" w:cs="Times New Roman"/>
+          <w:lang w:val="en-IN"/>
+        </w:rPr>
+        <w:t>        h1 {</w:t>
+      </w:r>
+    </w:p>
+    <w:p>
+      <w:pPr>
+        <w:rPr>
+          <w:rFonts w:ascii="Times New Roman" w:hAnsi="Times New Roman" w:cs="Times New Roman"/>
+          <w:lang w:val="en-IN"/>
+        </w:rPr>
+      </w:pPr>
+      <w:r>
+        <w:rPr>
+          <w:rFonts w:ascii="Times New Roman" w:hAnsi="Times New Roman" w:cs="Times New Roman"/>
+          <w:lang w:val="en-IN"/>
+        </w:rPr>
+        <w:t>            background-</w:t>
+      </w:r>
+      <w:proofErr w:type="spellStart"/>
+      <w:r>
+        <w:rPr>
+          <w:rFonts w:ascii="Times New Roman" w:hAnsi="Times New Roman" w:cs="Times New Roman"/>
+          <w:lang w:val="en-IN"/>
+        </w:rPr>
+        <w:t>color</w:t>
+      </w:r>
+      <w:proofErr w:type="spellEnd"/>
+      <w:r>
+        <w:rPr>
+          <w:rFonts w:ascii="Times New Roman" w:hAnsi="Times New Roman" w:cs="Times New Roman"/>
+          <w:lang w:val="en-IN"/>
+        </w:rPr>
+        <w:t>: #6c4f37;</w:t>
+      </w:r>
+    </w:p>
+    <w:p>
+      <w:pPr>
+        <w:rPr>
+          <w:rFonts w:ascii="Times New Roman" w:hAnsi="Times New Roman" w:cs="Times New Roman"/>
+          <w:lang w:val="en-IN"/>
+        </w:rPr>
+      </w:pPr>
+      <w:r>
+        <w:rPr>
+          <w:rFonts w:ascii="Times New Roman" w:hAnsi="Times New Roman" w:cs="Times New Roman"/>
+          <w:lang w:val="en-IN"/>
+        </w:rPr>
+        <w:t xml:space="preserve">            </w:t>
+      </w:r>
+      <w:proofErr w:type="spellStart"/>
+      <w:r>
+        <w:rPr>
+          <w:rFonts w:ascii="Times New Roman" w:hAnsi="Times New Roman" w:cs="Times New Roman"/>
+          <w:lang w:val="en-IN"/>
+        </w:rPr>
+        <w:t>color</w:t>
+      </w:r>
+      <w:proofErr w:type="spellEnd"/>
+      <w:r>
+        <w:rPr>
+          <w:rFonts w:ascii="Times New Roman" w:hAnsi="Times New Roman" w:cs="Times New Roman"/>
+          <w:lang w:val="en-IN"/>
+        </w:rPr>
+        <w:t>: white;</w:t>
+      </w:r>
+    </w:p>
+    <w:p>
+      <w:pPr>
+        <w:rPr>
+          <w:rFonts w:ascii="Times New Roman" w:hAnsi="Times New Roman" w:cs="Times New Roman"/>
+          <w:lang w:val="en-IN"/>
+        </w:rPr>
+      </w:pPr>
+      <w:r>
+        <w:rPr>
+          <w:rFonts w:ascii="Times New Roman" w:hAnsi="Times New Roman" w:cs="Times New Roman"/>
+          <w:lang w:val="en-IN"/>
+        </w:rPr>
+        <w:t>            padding: 15px 30px;</w:t>
+      </w:r>
+    </w:p>
+    <w:p>
+      <w:pPr>
+        <w:rPr>
+          <w:rFonts w:ascii="Times New Roman" w:hAnsi="Times New Roman" w:cs="Times New Roman"/>
+          <w:lang w:val="en-IN"/>
+        </w:rPr>
+      </w:pPr>
+      <w:r>
+        <w:rPr>
+          <w:rFonts w:ascii="Times New Roman" w:hAnsi="Times New Roman" w:cs="Times New Roman"/>
+          <w:lang w:val="en-IN"/>
+        </w:rPr>
+        <w:t>            border-radius: 10px;</w:t>
+      </w:r>
+    </w:p>
+    <w:p>
+      <w:pPr>
+        <w:rPr>
+          <w:rFonts w:ascii="Times New Roman" w:hAnsi="Times New Roman" w:cs="Times New Roman"/>
+          <w:lang w:val="en-IN"/>
+        </w:rPr>
+      </w:pPr>
+      <w:r>
+        <w:rPr>
+          <w:rFonts w:ascii="Times New Roman" w:hAnsi="Times New Roman" w:cs="Times New Roman"/>
+          <w:lang w:val="en-IN"/>
+        </w:rPr>
+        <w:t xml:space="preserve">            text-align: </w:t>
+      </w:r>
+      <w:proofErr w:type="spellStart"/>
+      <w:r>
+        <w:rPr>
+          <w:rFonts w:ascii="Times New Roman" w:hAnsi="Times New Roman" w:cs="Times New Roman"/>
+          <w:lang w:val="en-IN"/>
+        </w:rPr>
+        <w:t>center</w:t>
+      </w:r>
+      <w:proofErr w:type="spellEnd"/>
+      <w:r>
+        <w:rPr>
+          <w:rFonts w:ascii="Times New Roman" w:hAnsi="Times New Roman" w:cs="Times New Roman"/>
+          <w:lang w:val="en-IN"/>
+        </w:rPr>
+        <w:t>;</w:t>
+      </w:r>
+    </w:p>
+    <w:p>
+      <w:pPr>
+        <w:rPr>
+          <w:rFonts w:ascii="Times New Roman" w:hAnsi="Times New Roman" w:cs="Times New Roman"/>
+          <w:lang w:val="en-IN"/>
+        </w:rPr>
+      </w:pPr>
+      <w:r>
+        <w:rPr>
+          <w:rFonts w:ascii="Times New Roman" w:hAnsi="Times New Roman" w:cs="Times New Roman"/>
+          <w:lang w:val="en-IN"/>
+        </w:rPr>
+        <w:lastRenderedPageBreak/>
+        <w:t>            text-decoration: underline;</w:t>
+      </w:r>
+    </w:p>
+    <w:p>
+      <w:pPr>
+        <w:rPr>
+          <w:rFonts w:ascii="Times New Roman" w:hAnsi="Times New Roman" w:cs="Times New Roman"/>
+          <w:lang w:val="en-IN"/>
+        </w:rPr>
+      </w:pPr>
+      <w:r>
+        <w:rPr>
+          <w:rFonts w:ascii="Times New Roman" w:hAnsi="Times New Roman" w:cs="Times New Roman"/>
+          <w:lang w:val="en-IN"/>
+        </w:rPr>
+        <w:t>            width: 300px;</w:t>
+      </w:r>
+    </w:p>
+    <w:p>
+      <w:pPr>
+        <w:rPr>
+          <w:rFonts w:ascii="Times New Roman" w:hAnsi="Times New Roman" w:cs="Times New Roman"/>
+          <w:lang w:val="en-IN"/>
+        </w:rPr>
+      </w:pPr>
+      <w:r>
+        <w:rPr>
+          <w:rFonts w:ascii="Times New Roman" w:hAnsi="Times New Roman" w:cs="Times New Roman"/>
+          <w:lang w:val="en-IN"/>
+        </w:rPr>
+        <w:t>        }</w:t>
+      </w:r>
+    </w:p>
+    <w:p>
+      <w:pPr>
+        <w:rPr>
+          <w:rFonts w:ascii="Times New Roman" w:hAnsi="Times New Roman" w:cs="Times New Roman"/>
+          <w:lang w:val="en-IN"/>
+        </w:rPr>
+      </w:pPr>
+    </w:p>
+    <w:p>
+      <w:pPr>
+        <w:rPr>
+          <w:rFonts w:ascii="Times New Roman" w:hAnsi="Times New Roman" w:cs="Times New Roman"/>
+          <w:lang w:val="en-IN"/>
+        </w:rPr>
+      </w:pPr>
+      <w:r>
+        <w:rPr>
+          <w:rFonts w:ascii="Times New Roman" w:hAnsi="Times New Roman" w:cs="Times New Roman"/>
+          <w:lang w:val="en-IN"/>
+        </w:rPr>
+        <w:t>        .calculator {</w:t>
+      </w:r>
+    </w:p>
+    <w:p>
+      <w:pPr>
+        <w:rPr>
+          <w:rFonts w:ascii="Times New Roman" w:hAnsi="Times New Roman" w:cs="Times New Roman"/>
+          <w:lang w:val="en-IN"/>
+        </w:rPr>
+      </w:pPr>
+      <w:r>
+        <w:rPr>
+          <w:rFonts w:ascii="Times New Roman" w:hAnsi="Times New Roman" w:cs="Times New Roman"/>
+          <w:lang w:val="en-IN"/>
+        </w:rPr>
+        <w:t>            background-</w:t>
+      </w:r>
+      <w:proofErr w:type="spellStart"/>
+      <w:r>
+        <w:rPr>
+          <w:rFonts w:ascii="Times New Roman" w:hAnsi="Times New Roman" w:cs="Times New Roman"/>
+          <w:lang w:val="en-IN"/>
+        </w:rPr>
+        <w:t>color</w:t>
+      </w:r>
+      <w:proofErr w:type="spellEnd"/>
+      <w:r>
+        <w:rPr>
+          <w:rFonts w:ascii="Times New Roman" w:hAnsi="Times New Roman" w:cs="Times New Roman"/>
+          <w:lang w:val="en-IN"/>
+        </w:rPr>
+        <w:t>: #f9e3b2;</w:t>
+      </w:r>
+    </w:p>
+    <w:p>
+      <w:pPr>
+        <w:rPr>
+          <w:rFonts w:ascii="Times New Roman" w:hAnsi="Times New Roman" w:cs="Times New Roman"/>
+          <w:lang w:val="en-IN"/>
+        </w:rPr>
+      </w:pPr>
+      <w:r>
+        <w:rPr>
+          <w:rFonts w:ascii="Times New Roman" w:hAnsi="Times New Roman" w:cs="Times New Roman"/>
+          <w:lang w:val="en-IN"/>
+        </w:rPr>
+        <w:t>            padding: 30px;</w:t>
+      </w:r>
+    </w:p>
+    <w:p>
+      <w:pPr>
+        <w:rPr>
+          <w:rFonts w:ascii="Times New Roman" w:hAnsi="Times New Roman" w:cs="Times New Roman"/>
+          <w:lang w:val="en-IN"/>
+        </w:rPr>
+      </w:pPr>
+      <w:r>
+        <w:rPr>
+          <w:rFonts w:ascii="Times New Roman" w:hAnsi="Times New Roman" w:cs="Times New Roman"/>
+          <w:lang w:val="en-IN"/>
+        </w:rPr>
+        <w:t>            border-radius: 15px;</w:t>
+      </w:r>
+    </w:p>
+    <w:p>
+      <w:pPr>
+        <w:rPr>
+          <w:rFonts w:ascii="Times New Roman" w:hAnsi="Times New Roman" w:cs="Times New Roman"/>
+          <w:lang w:val="en-IN"/>
+        </w:rPr>
+      </w:pPr>
+      <w:r>
+        <w:rPr>
+          <w:rFonts w:ascii="Times New Roman" w:hAnsi="Times New Roman" w:cs="Times New Roman"/>
+          <w:lang w:val="en-IN"/>
+        </w:rPr>
+        <w:t xml:space="preserve">            box-shadow: 0 8px 16px </w:t>
+      </w:r>
+      <w:proofErr w:type="spellStart"/>
+      <w:r>
+        <w:rPr>
+          <w:rFonts w:ascii="Times New Roman" w:hAnsi="Times New Roman" w:cs="Times New Roman"/>
+          <w:lang w:val="en-IN"/>
+        </w:rPr>
+        <w:t>rgba</w:t>
+      </w:r>
+      <w:proofErr w:type="spellEnd"/>
+      <w:r>
+        <w:rPr>
+          <w:rFonts w:ascii="Times New Roman" w:hAnsi="Times New Roman" w:cs="Times New Roman"/>
+          <w:lang w:val="en-IN"/>
+        </w:rPr>
+        <w:t>(0, 0, 0, 0.1);</w:t>
+      </w:r>
+    </w:p>
+    <w:p>
+      <w:pPr>
+        <w:rPr>
+          <w:rFonts w:ascii="Times New Roman" w:hAnsi="Times New Roman" w:cs="Times New Roman"/>
+          <w:lang w:val="en-IN"/>
+        </w:rPr>
+      </w:pPr>
+      <w:r>
+        <w:rPr>
+          <w:rFonts w:ascii="Times New Roman" w:hAnsi="Times New Roman" w:cs="Times New Roman"/>
+          <w:lang w:val="en-IN"/>
+        </w:rPr>
+        <w:t>            width: 360px;</w:t>
+      </w:r>
+    </w:p>
+    <w:p>
+      <w:pPr>
+        <w:rPr>
+          <w:rFonts w:ascii="Times New Roman" w:hAnsi="Times New Roman" w:cs="Times New Roman"/>
+          <w:lang w:val="en-IN"/>
+        </w:rPr>
+      </w:pPr>
+      <w:r>
+        <w:rPr>
+          <w:rFonts w:ascii="Times New Roman" w:hAnsi="Times New Roman" w:cs="Times New Roman"/>
+          <w:lang w:val="en-IN"/>
+        </w:rPr>
+        <w:t>        }</w:t>
+      </w:r>
+    </w:p>
+    <w:p>
+      <w:pPr>
+        <w:rPr>
+          <w:rFonts w:ascii="Times New Roman" w:hAnsi="Times New Roman" w:cs="Times New Roman"/>
+          <w:lang w:val="en-IN"/>
+        </w:rPr>
+      </w:pPr>
+    </w:p>
+    <w:p>
+      <w:pPr>
+        <w:rPr>
+          <w:rFonts w:ascii="Times New Roman" w:hAnsi="Times New Roman" w:cs="Times New Roman"/>
+          <w:lang w:val="en-IN"/>
+        </w:rPr>
+      </w:pPr>
+      <w:r>
+        <w:rPr>
+          <w:rFonts w:ascii="Times New Roman" w:hAnsi="Times New Roman" w:cs="Times New Roman"/>
+          <w:lang w:val="en-IN"/>
+        </w:rPr>
+        <w:t>        .calculator input,</w:t>
+      </w:r>
+    </w:p>
+    <w:p>
+      <w:pPr>
+        <w:rPr>
+          <w:rFonts w:ascii="Times New Roman" w:hAnsi="Times New Roman" w:cs="Times New Roman"/>
+          <w:lang w:val="en-IN"/>
+        </w:rPr>
+      </w:pPr>
+      <w:r>
+        <w:rPr>
+          <w:rFonts w:ascii="Times New Roman" w:hAnsi="Times New Roman" w:cs="Times New Roman"/>
+          <w:lang w:val="en-IN"/>
+        </w:rPr>
+        <w:t>        .calculator select,</w:t>
+      </w:r>
+    </w:p>
+    <w:p>
+      <w:pPr>
+        <w:rPr>
+          <w:rFonts w:ascii="Times New Roman" w:hAnsi="Times New Roman" w:cs="Times New Roman"/>
+          <w:lang w:val="en-IN"/>
+        </w:rPr>
+      </w:pPr>
+      <w:r>
+        <w:rPr>
+          <w:rFonts w:ascii="Times New Roman" w:hAnsi="Times New Roman" w:cs="Times New Roman"/>
+          <w:lang w:val="en-IN"/>
+        </w:rPr>
+        <w:t>        .calculator button {</w:t>
+      </w:r>
+    </w:p>
+    <w:p>
+      <w:pPr>
+        <w:rPr>
+          <w:rFonts w:ascii="Times New Roman" w:hAnsi="Times New Roman" w:cs="Times New Roman"/>
+          <w:lang w:val="en-IN"/>
+        </w:rPr>
+      </w:pPr>
+      <w:r>
+        <w:rPr>
+          <w:rFonts w:ascii="Times New Roman" w:hAnsi="Times New Roman" w:cs="Times New Roman"/>
+          <w:lang w:val="en-IN"/>
+        </w:rPr>
+        <w:t>            width: 100%;</w:t>
+      </w:r>
+    </w:p>
+    <w:p>
+      <w:pPr>
+        <w:rPr>
+          <w:rFonts w:ascii="Times New Roman" w:hAnsi="Times New Roman" w:cs="Times New Roman"/>
+          <w:lang w:val="en-IN"/>
+        </w:rPr>
+      </w:pPr>
+      <w:r>
+        <w:rPr>
+          <w:rFonts w:ascii="Times New Roman" w:hAnsi="Times New Roman" w:cs="Times New Roman"/>
+          <w:lang w:val="en-IN"/>
+        </w:rPr>
+        <w:t>            padding: 12px;</w:t>
+      </w:r>
+    </w:p>
+    <w:p>
+      <w:pPr>
+        <w:rPr>
+          <w:rFonts w:ascii="Times New Roman" w:hAnsi="Times New Roman" w:cs="Times New Roman"/>
+          <w:lang w:val="en-IN"/>
+        </w:rPr>
+      </w:pPr>
+      <w:r>
+        <w:rPr>
+          <w:rFonts w:ascii="Times New Roman" w:hAnsi="Times New Roman" w:cs="Times New Roman"/>
+          <w:lang w:val="en-IN"/>
+        </w:rPr>
+        <w:t>            margin: 8px 0;</w:t>
+      </w:r>
+    </w:p>
+    <w:p>
+      <w:pPr>
+        <w:rPr>
+          <w:rFonts w:ascii="Times New Roman" w:hAnsi="Times New Roman" w:cs="Times New Roman"/>
+          <w:lang w:val="en-IN"/>
+        </w:rPr>
+      </w:pPr>
+      <w:r>
+        <w:rPr>
+          <w:rFonts w:ascii="Times New Roman" w:hAnsi="Times New Roman" w:cs="Times New Roman"/>
+          <w:lang w:val="en-IN"/>
+        </w:rPr>
+        <w:t>            font-size: 18px;</w:t>
+      </w:r>
+    </w:p>
+    <w:p>
+      <w:pPr>
+        <w:rPr>
+          <w:rFonts w:ascii="Times New Roman" w:hAnsi="Times New Roman" w:cs="Times New Roman"/>
+          <w:lang w:val="en-IN"/>
+        </w:rPr>
+      </w:pPr>
+      <w:r>
+        <w:rPr>
+          <w:rFonts w:ascii="Times New Roman" w:hAnsi="Times New Roman" w:cs="Times New Roman"/>
+          <w:lang w:val="en-IN"/>
+        </w:rPr>
+        <w:t>            border: 1px solid #ccc;</w:t>
+      </w:r>
+    </w:p>
+    <w:p>
+      <w:pPr>
+        <w:rPr>
+          <w:rFonts w:ascii="Times New Roman" w:hAnsi="Times New Roman" w:cs="Times New Roman"/>
+          <w:lang w:val="en-IN"/>
+        </w:rPr>
+      </w:pPr>
+      <w:r>
+        <w:rPr>
+          <w:rFonts w:ascii="Times New Roman" w:hAnsi="Times New Roman" w:cs="Times New Roman"/>
+          <w:lang w:val="en-IN"/>
+        </w:rPr>
+        <w:t>            border-radius: 8px;</w:t>
+      </w:r>
+    </w:p>
+    <w:p>
+      <w:pPr>
+        <w:rPr>
+          <w:rFonts w:ascii="Times New Roman" w:hAnsi="Times New Roman" w:cs="Times New Roman"/>
+          <w:lang w:val="en-IN"/>
+        </w:rPr>
+      </w:pPr>
+      <w:r>
+        <w:rPr>
+          <w:rFonts w:ascii="Times New Roman" w:hAnsi="Times New Roman" w:cs="Times New Roman"/>
+          <w:lang w:val="en-IN"/>
+        </w:rPr>
+        <w:t>            box-sizing: border-box;</w:t>
+      </w:r>
+    </w:p>
+    <w:p>
+      <w:pPr>
+        <w:rPr>
+          <w:rFonts w:ascii="Times New Roman" w:hAnsi="Times New Roman" w:cs="Times New Roman"/>
+          <w:lang w:val="en-IN"/>
+        </w:rPr>
+      </w:pPr>
+      <w:r>
+        <w:rPr>
+          <w:rFonts w:ascii="Times New Roman" w:hAnsi="Times New Roman" w:cs="Times New Roman"/>
+          <w:lang w:val="en-IN"/>
+        </w:rPr>
+        <w:t>        }</w:t>
+      </w:r>
+    </w:p>
+    <w:p>
+      <w:pPr>
+        <w:rPr>
+          <w:rFonts w:ascii="Times New Roman" w:hAnsi="Times New Roman" w:cs="Times New Roman"/>
+          <w:lang w:val="en-IN"/>
+        </w:rPr>
+      </w:pPr>
+    </w:p>
+    <w:p>
+      <w:pPr>
+        <w:rPr>
+          <w:rFonts w:ascii="Times New Roman" w:hAnsi="Times New Roman" w:cs="Times New Roman"/>
+          <w:lang w:val="en-IN"/>
+        </w:rPr>
+      </w:pPr>
+      <w:r>
+        <w:rPr>
+          <w:rFonts w:ascii="Times New Roman" w:hAnsi="Times New Roman" w:cs="Times New Roman"/>
+          <w:lang w:val="en-IN"/>
+        </w:rPr>
+        <w:t>        .calculator button {</w:t>
+      </w:r>
+    </w:p>
+    <w:p>
+      <w:pPr>
+        <w:rPr>
+          <w:rFonts w:ascii="Times New Roman" w:hAnsi="Times New Roman" w:cs="Times New Roman"/>
+          <w:lang w:val="en-IN"/>
+        </w:rPr>
+      </w:pPr>
+      <w:r>
+        <w:rPr>
+          <w:rFonts w:ascii="Times New Roman" w:hAnsi="Times New Roman" w:cs="Times New Roman"/>
+          <w:lang w:val="en-IN"/>
+        </w:rPr>
+        <w:t>            background-</w:t>
+      </w:r>
+      <w:proofErr w:type="spellStart"/>
+      <w:r>
+        <w:rPr>
+          <w:rFonts w:ascii="Times New Roman" w:hAnsi="Times New Roman" w:cs="Times New Roman"/>
+          <w:lang w:val="en-IN"/>
+        </w:rPr>
+        <w:t>color</w:t>
+      </w:r>
+      <w:proofErr w:type="spellEnd"/>
+      <w:r>
+        <w:rPr>
+          <w:rFonts w:ascii="Times New Roman" w:hAnsi="Times New Roman" w:cs="Times New Roman"/>
+          <w:lang w:val="en-IN"/>
+        </w:rPr>
+        <w:t>: #6c4f37;</w:t>
+      </w:r>
+    </w:p>
+    <w:p>
+      <w:pPr>
+        <w:rPr>
+          <w:rFonts w:ascii="Times New Roman" w:hAnsi="Times New Roman" w:cs="Times New Roman"/>
+          <w:lang w:val="en-IN"/>
+        </w:rPr>
+      </w:pPr>
+      <w:r>
+        <w:rPr>
+          <w:rFonts w:ascii="Times New Roman" w:hAnsi="Times New Roman" w:cs="Times New Roman"/>
+          <w:lang w:val="en-IN"/>
+        </w:rPr>
+        <w:t xml:space="preserve">            </w:t>
+      </w:r>
+      <w:proofErr w:type="spellStart"/>
+      <w:r>
+        <w:rPr>
+          <w:rFonts w:ascii="Times New Roman" w:hAnsi="Times New Roman" w:cs="Times New Roman"/>
+          <w:lang w:val="en-IN"/>
+        </w:rPr>
+        <w:t>color</w:t>
+      </w:r>
+      <w:proofErr w:type="spellEnd"/>
+      <w:r>
+        <w:rPr>
+          <w:rFonts w:ascii="Times New Roman" w:hAnsi="Times New Roman" w:cs="Times New Roman"/>
+          <w:lang w:val="en-IN"/>
+        </w:rPr>
+        <w:t>: white;</w:t>
+      </w:r>
+    </w:p>
+    <w:p>
+      <w:pPr>
+        <w:rPr>
+          <w:rFonts w:ascii="Times New Roman" w:hAnsi="Times New Roman" w:cs="Times New Roman"/>
+          <w:lang w:val="en-IN"/>
+        </w:rPr>
+      </w:pPr>
+      <w:r>
+        <w:rPr>
+          <w:rFonts w:ascii="Times New Roman" w:hAnsi="Times New Roman" w:cs="Times New Roman"/>
+          <w:lang w:val="en-IN"/>
+        </w:rPr>
+        <w:lastRenderedPageBreak/>
+        <w:t>            cursor: pointer;</w:t>
+      </w:r>
+    </w:p>
+    <w:p>
+      <w:pPr>
+        <w:rPr>
+          <w:rFonts w:ascii="Times New Roman" w:hAnsi="Times New Roman" w:cs="Times New Roman"/>
+          <w:lang w:val="en-IN"/>
+        </w:rPr>
+      </w:pPr>
+      <w:r>
+        <w:rPr>
+          <w:rFonts w:ascii="Times New Roman" w:hAnsi="Times New Roman" w:cs="Times New Roman"/>
+          <w:lang w:val="en-IN"/>
+        </w:rPr>
+        <w:t>            transition: background-</w:t>
+      </w:r>
+      <w:proofErr w:type="spellStart"/>
+      <w:r>
+        <w:rPr>
+          <w:rFonts w:ascii="Times New Roman" w:hAnsi="Times New Roman" w:cs="Times New Roman"/>
+          <w:lang w:val="en-IN"/>
+        </w:rPr>
+        <w:t>color</w:t>
+      </w:r>
+      <w:proofErr w:type="spellEnd"/>
+      <w:r>
+        <w:rPr>
+          <w:rFonts w:ascii="Times New Roman" w:hAnsi="Times New Roman" w:cs="Times New Roman"/>
+          <w:lang w:val="en-IN"/>
+        </w:rPr>
+        <w:t xml:space="preserve"> 0.3s ease;</w:t>
+      </w:r>
+    </w:p>
+    <w:p>
+      <w:pPr>
+        <w:rPr>
+          <w:rFonts w:ascii="Times New Roman" w:hAnsi="Times New Roman" w:cs="Times New Roman"/>
+          <w:lang w:val="en-IN"/>
+        </w:rPr>
+      </w:pPr>
+      <w:r>
+        <w:rPr>
+          <w:rFonts w:ascii="Times New Roman" w:hAnsi="Times New Roman" w:cs="Times New Roman"/>
+          <w:lang w:val="en-IN"/>
+        </w:rPr>
+        <w:t>        }</w:t>
+      </w:r>
+    </w:p>
+    <w:p>
+      <w:pPr>
+        <w:rPr>
+          <w:rFonts w:ascii="Times New Roman" w:hAnsi="Times New Roman" w:cs="Times New Roman"/>
+          <w:lang w:val="en-IN"/>
+        </w:rPr>
+      </w:pPr>
+    </w:p>
+    <w:p>
+      <w:pPr>
+        <w:rPr>
+          <w:rFonts w:ascii="Times New Roman" w:hAnsi="Times New Roman" w:cs="Times New Roman"/>
+          <w:lang w:val="en-IN"/>
+        </w:rPr>
+      </w:pPr>
+      <w:r>
+        <w:rPr>
+          <w:rFonts w:ascii="Times New Roman" w:hAnsi="Times New Roman" w:cs="Times New Roman"/>
+          <w:lang w:val="en-IN"/>
+        </w:rPr>
+        <w:t xml:space="preserve">        .calculator </w:t>
+      </w:r>
+      <w:proofErr w:type="spellStart"/>
+      <w:r>
+        <w:rPr>
+          <w:rFonts w:ascii="Times New Roman" w:hAnsi="Times New Roman" w:cs="Times New Roman"/>
+          <w:lang w:val="en-IN"/>
+        </w:rPr>
+        <w:t>button:hover</w:t>
+      </w:r>
+      <w:proofErr w:type="spellEnd"/>
+      <w:r>
+        <w:rPr>
+          <w:rFonts w:ascii="Times New Roman" w:hAnsi="Times New Roman" w:cs="Times New Roman"/>
+          <w:lang w:val="en-IN"/>
+        </w:rPr>
+        <w:t xml:space="preserve"> {</w:t>
+      </w:r>
+    </w:p>
+    <w:p>
+      <w:pPr>
+        <w:rPr>
+          <w:rFonts w:ascii="Times New Roman" w:hAnsi="Times New Roman" w:cs="Times New Roman"/>
+          <w:lang w:val="en-IN"/>
+        </w:rPr>
+      </w:pPr>
+      <w:r>
+        <w:rPr>
+          <w:rFonts w:ascii="Times New Roman" w:hAnsi="Times New Roman" w:cs="Times New Roman"/>
+          <w:lang w:val="en-IN"/>
+        </w:rPr>
+        <w:t>            background-</w:t>
+      </w:r>
+      <w:proofErr w:type="spellStart"/>
+      <w:r>
+        <w:rPr>
+          <w:rFonts w:ascii="Times New Roman" w:hAnsi="Times New Roman" w:cs="Times New Roman"/>
+          <w:lang w:val="en-IN"/>
+        </w:rPr>
+        <w:t>color</w:t>
+      </w:r>
+      <w:proofErr w:type="spellEnd"/>
+      <w:r>
+        <w:rPr>
+          <w:rFonts w:ascii="Times New Roman" w:hAnsi="Times New Roman" w:cs="Times New Roman"/>
+          <w:lang w:val="en-IN"/>
+        </w:rPr>
+        <w:t>: #8b5e3c;</w:t>
+      </w:r>
+    </w:p>
+    <w:p>
+      <w:pPr>
+        <w:rPr>
+          <w:rFonts w:ascii="Times New Roman" w:hAnsi="Times New Roman" w:cs="Times New Roman"/>
+          <w:lang w:val="en-IN"/>
+        </w:rPr>
+      </w:pPr>
+      <w:r>
+        <w:rPr>
+          <w:rFonts w:ascii="Times New Roman" w:hAnsi="Times New Roman" w:cs="Times New Roman"/>
+          <w:lang w:val="en-IN"/>
+        </w:rPr>
+        <w:t>        }</w:t>
+      </w:r>
+    </w:p>
+    <w:p>
+      <w:pPr>
+        <w:rPr>
+          <w:rFonts w:ascii="Times New Roman" w:hAnsi="Times New Roman" w:cs="Times New Roman"/>
+          <w:lang w:val="en-IN"/>
+        </w:rPr>
+      </w:pPr>
+    </w:p>
+    <w:p>
+      <w:pPr>
+        <w:rPr>
+          <w:rFonts w:ascii="Times New Roman" w:hAnsi="Times New Roman" w:cs="Times New Roman"/>
+          <w:lang w:val="en-IN"/>
+        </w:rPr>
+      </w:pPr>
+      <w:r>
+        <w:rPr>
+          <w:rFonts w:ascii="Times New Roman" w:hAnsi="Times New Roman" w:cs="Times New Roman"/>
+          <w:lang w:val="en-IN"/>
+        </w:rPr>
+        <w:t>        #result {</w:t>
+      </w:r>
+    </w:p>
+    <w:p>
+      <w:pPr>
+        <w:rPr>
+          <w:rFonts w:ascii="Times New Roman" w:hAnsi="Times New Roman" w:cs="Times New Roman"/>
+          <w:lang w:val="en-IN"/>
+        </w:rPr>
+      </w:pPr>
+      <w:r>
+        <w:rPr>
+          <w:rFonts w:ascii="Times New Roman" w:hAnsi="Times New Roman" w:cs="Times New Roman"/>
+          <w:lang w:val="en-IN"/>
+        </w:rPr>
+        <w:t>            font-size: 20px;</w:t>
+      </w:r>
+    </w:p>
+    <w:p>
+      <w:pPr>
+        <w:rPr>
+          <w:rFonts w:ascii="Times New Roman" w:hAnsi="Times New Roman" w:cs="Times New Roman"/>
+          <w:lang w:val="en-IN"/>
+        </w:rPr>
+      </w:pPr>
+      <w:r>
+        <w:rPr>
+          <w:rFonts w:ascii="Times New Roman" w:hAnsi="Times New Roman" w:cs="Times New Roman"/>
+          <w:lang w:val="en-IN"/>
+        </w:rPr>
+        <w:t xml:space="preserve">            </w:t>
+      </w:r>
+      <w:proofErr w:type="spellStart"/>
+      <w:r>
+        <w:rPr>
+          <w:rFonts w:ascii="Times New Roman" w:hAnsi="Times New Roman" w:cs="Times New Roman"/>
+          <w:lang w:val="en-IN"/>
+        </w:rPr>
+        <w:t>color</w:t>
+      </w:r>
+      <w:proofErr w:type="spellEnd"/>
+      <w:r>
+        <w:rPr>
+          <w:rFonts w:ascii="Times New Roman" w:hAnsi="Times New Roman" w:cs="Times New Roman"/>
+          <w:lang w:val="en-IN"/>
+        </w:rPr>
+        <w:t>: #6c4f37;</w:t>
+      </w:r>
+    </w:p>
+    <w:p>
+      <w:pPr>
+        <w:rPr>
+          <w:rFonts w:ascii="Times New Roman" w:hAnsi="Times New Roman" w:cs="Times New Roman"/>
+          <w:lang w:val="en-IN"/>
+        </w:rPr>
+      </w:pPr>
+      <w:r>
+        <w:rPr>
+          <w:rFonts w:ascii="Times New Roman" w:hAnsi="Times New Roman" w:cs="Times New Roman"/>
+          <w:lang w:val="en-IN"/>
+        </w:rPr>
+        <w:t xml:space="preserve">            text-align: </w:t>
+      </w:r>
+      <w:proofErr w:type="spellStart"/>
+      <w:r>
+        <w:rPr>
+          <w:rFonts w:ascii="Times New Roman" w:hAnsi="Times New Roman" w:cs="Times New Roman"/>
+          <w:lang w:val="en-IN"/>
+        </w:rPr>
+        <w:t>center</w:t>
+      </w:r>
+      <w:proofErr w:type="spellEnd"/>
+      <w:r>
+        <w:rPr>
+          <w:rFonts w:ascii="Times New Roman" w:hAnsi="Times New Roman" w:cs="Times New Roman"/>
+          <w:lang w:val="en-IN"/>
+        </w:rPr>
+        <w:t>;</w:t>
+      </w:r>
+    </w:p>
+    <w:p>
+      <w:pPr>
+        <w:rPr>
+          <w:rFonts w:ascii="Times New Roman" w:hAnsi="Times New Roman" w:cs="Times New Roman"/>
+          <w:lang w:val="en-IN"/>
+        </w:rPr>
+      </w:pPr>
+      <w:r>
+        <w:rPr>
+          <w:rFonts w:ascii="Times New Roman" w:hAnsi="Times New Roman" w:cs="Times New Roman"/>
+          <w:lang w:val="en-IN"/>
+        </w:rPr>
+        <w:t>            margin-top: 20px;</w:t>
+      </w:r>
+    </w:p>
+    <w:p>
+      <w:pPr>
+        <w:rPr>
+          <w:rFonts w:ascii="Times New Roman" w:hAnsi="Times New Roman" w:cs="Times New Roman"/>
+          <w:lang w:val="en-IN"/>
+        </w:rPr>
+      </w:pPr>
+      <w:r>
+        <w:rPr>
+          <w:rFonts w:ascii="Times New Roman" w:hAnsi="Times New Roman" w:cs="Times New Roman"/>
+          <w:lang w:val="en-IN"/>
+        </w:rPr>
+        <w:t>        }</w:t>
+      </w:r>
+    </w:p>
+    <w:p>
+      <w:pPr>
+        <w:rPr>
+          <w:rFonts w:ascii="Times New Roman" w:hAnsi="Times New Roman" w:cs="Times New Roman"/>
+          <w:lang w:val="en-IN"/>
+        </w:rPr>
+      </w:pPr>
+      <w:r>
+        <w:rPr>
+          <w:rFonts w:ascii="Times New Roman" w:hAnsi="Times New Roman" w:cs="Times New Roman"/>
+          <w:lang w:val="en-IN"/>
+        </w:rPr>
+        <w:t>    &lt;/style&gt;</w:t>
       </w:r>
     </w:p>
     <w:p>
@@ -1002,6 +2426,14 @@
           <w:lang w:val="en-IN"/>
         </w:rPr>
       </w:pPr>
+    </w:p>
+    <w:p>
+      <w:pPr>
+        <w:rPr>
+          <w:rFonts w:ascii="Times New Roman" w:hAnsi="Times New Roman" w:cs="Times New Roman"/>
+          <w:lang w:val="en-IN"/>
+        </w:rPr>
+      </w:pPr>
       <w:r>
         <w:rPr>
           <w:rFonts w:ascii="Times New Roman" w:hAnsi="Times New Roman" w:cs="Times New Roman"/>
@@ -1022,77 +2454,627 @@
           <w:rFonts w:ascii="Times New Roman" w:hAnsi="Times New Roman" w:cs="Times New Roman"/>
           <w:lang w:val="en-IN"/>
         </w:rPr>
-        <w:t>&lt;script&gt;</w:t>
-      </w:r>
-    </w:p>
-    <w:p>
-      <w:pPr>
-        <w:rPr>
-          <w:rFonts w:ascii="Times New Roman" w:hAnsi="Times New Roman" w:cs="Times New Roman"/>
-          <w:lang w:val="en-IN"/>
-        </w:rPr>
-      </w:pPr>
-      <w:r>
-        <w:rPr>
-          <w:rFonts w:ascii="Times New Roman" w:hAnsi="Times New Roman" w:cs="Times New Roman"/>
-          <w:lang w:val="en-IN"/>
-        </w:rPr>
-        <w:t>let fruits = ["Apple", "Banana", "Grapes", "Mango", "Orange"]</w:t>
-      </w:r>
-    </w:p>
-    <w:p>
-      <w:pPr>
-        <w:rPr>
-          <w:rFonts w:ascii="Times New Roman" w:hAnsi="Times New Roman" w:cs="Times New Roman"/>
-          <w:lang w:val="en-IN"/>
-        </w:rPr>
-      </w:pPr>
-      <w:proofErr w:type="gramStart"/>
-      <w:r>
-        <w:rPr>
-          <w:rFonts w:ascii="Times New Roman" w:hAnsi="Times New Roman" w:cs="Times New Roman"/>
-          <w:lang w:val="en-IN"/>
-        </w:rPr>
-        <w:t>console.log(</w:t>
-      </w:r>
-      <w:proofErr w:type="gramEnd"/>
-      <w:r>
-        <w:rPr>
-          <w:rFonts w:ascii="Times New Roman" w:hAnsi="Times New Roman" w:cs="Times New Roman"/>
-          <w:lang w:val="en-IN"/>
-        </w:rPr>
-        <w:t xml:space="preserve">"Display an array named fruits in the console using a loop are as </w:t>
-      </w:r>
-      <w:proofErr w:type="gramStart"/>
-      <w:r>
-        <w:rPr>
-          <w:rFonts w:ascii="Times New Roman" w:hAnsi="Times New Roman" w:cs="Times New Roman"/>
-          <w:lang w:val="en-IN"/>
-        </w:rPr>
-        <w:t>follows :</w:t>
-      </w:r>
-      <w:proofErr w:type="gramEnd"/>
-      <w:r>
-        <w:rPr>
-          <w:rFonts w:ascii="Times New Roman" w:hAnsi="Times New Roman" w:cs="Times New Roman"/>
-          <w:lang w:val="en-IN"/>
-        </w:rPr>
-        <w:t>");</w:t>
-      </w:r>
-    </w:p>
-    <w:p>
-      <w:pPr>
-        <w:rPr>
-          <w:rFonts w:ascii="Times New Roman" w:hAnsi="Times New Roman" w:cs="Times New Roman"/>
-          <w:lang w:val="en-IN"/>
-        </w:rPr>
-      </w:pPr>
-      <w:r>
-        <w:rPr>
-          <w:rFonts w:ascii="Times New Roman" w:hAnsi="Times New Roman" w:cs="Times New Roman"/>
-          <w:lang w:val="en-IN"/>
-        </w:rPr>
-        <w:t xml:space="preserve">for (let </w:t>
+        <w:t>    &lt;div class="container"&gt;</w:t>
+      </w:r>
+    </w:p>
+    <w:p>
+      <w:pPr>
+        <w:rPr>
+          <w:rFonts w:ascii="Times New Roman" w:hAnsi="Times New Roman" w:cs="Times New Roman"/>
+          <w:lang w:val="en-IN"/>
+        </w:rPr>
+      </w:pPr>
+      <w:r>
+        <w:rPr>
+          <w:rFonts w:ascii="Times New Roman" w:hAnsi="Times New Roman" w:cs="Times New Roman"/>
+          <w:lang w:val="en-IN"/>
+        </w:rPr>
+        <w:t>        &lt;h1&gt;Simple Calculator&lt;/h1&gt;</w:t>
+      </w:r>
+    </w:p>
+    <w:p>
+      <w:pPr>
+        <w:rPr>
+          <w:rFonts w:ascii="Times New Roman" w:hAnsi="Times New Roman" w:cs="Times New Roman"/>
+          <w:lang w:val="en-IN"/>
+        </w:rPr>
+      </w:pPr>
+      <w:r>
+        <w:rPr>
+          <w:rFonts w:ascii="Times New Roman" w:hAnsi="Times New Roman" w:cs="Times New Roman"/>
+          <w:lang w:val="en-IN"/>
+        </w:rPr>
+        <w:t>        &lt;div class="calculator"&gt;</w:t>
+      </w:r>
+    </w:p>
+    <w:p>
+      <w:pPr>
+        <w:rPr>
+          <w:rFonts w:ascii="Times New Roman" w:hAnsi="Times New Roman" w:cs="Times New Roman"/>
+          <w:lang w:val="en-IN"/>
+        </w:rPr>
+      </w:pPr>
+      <w:r>
+        <w:rPr>
+          <w:rFonts w:ascii="Times New Roman" w:hAnsi="Times New Roman" w:cs="Times New Roman"/>
+          <w:lang w:val="en-IN"/>
+        </w:rPr>
+        <w:t>            &lt;form autocomplete="off"&gt;</w:t>
+      </w:r>
+    </w:p>
+    <w:p>
+      <w:pPr>
+        <w:rPr>
+          <w:rFonts w:ascii="Times New Roman" w:hAnsi="Times New Roman" w:cs="Times New Roman"/>
+          <w:lang w:val="en-IN"/>
+        </w:rPr>
+      </w:pPr>
+      <w:r>
+        <w:rPr>
+          <w:rFonts w:ascii="Times New Roman" w:hAnsi="Times New Roman" w:cs="Times New Roman"/>
+          <w:lang w:val="en-IN"/>
+        </w:rPr>
+        <w:t>                &lt;label for="num1"&gt;Number 1:&lt;/label&gt;</w:t>
+      </w:r>
+    </w:p>
+    <w:p>
+      <w:pPr>
+        <w:rPr>
+          <w:rFonts w:ascii="Times New Roman" w:hAnsi="Times New Roman" w:cs="Times New Roman"/>
+          <w:lang w:val="en-IN"/>
+        </w:rPr>
+      </w:pPr>
+      <w:r>
+        <w:rPr>
+          <w:rFonts w:ascii="Times New Roman" w:hAnsi="Times New Roman" w:cs="Times New Roman"/>
+          <w:lang w:val="en-IN"/>
+        </w:rPr>
+        <w:t>                &lt;input type="number" id="num1" placeholder="Enter number 1" /&gt;</w:t>
+      </w:r>
+    </w:p>
+    <w:p>
+      <w:pPr>
+        <w:rPr>
+          <w:rFonts w:ascii="Times New Roman" w:hAnsi="Times New Roman" w:cs="Times New Roman"/>
+          <w:lang w:val="en-IN"/>
+        </w:rPr>
+      </w:pPr>
+      <w:r>
+        <w:rPr>
+          <w:rFonts w:ascii="Times New Roman" w:hAnsi="Times New Roman" w:cs="Times New Roman"/>
+          <w:lang w:val="en-IN"/>
+        </w:rPr>
+        <w:t xml:space="preserve">                </w:t>
+      </w:r>
+    </w:p>
+    <w:p>
+      <w:pPr>
+        <w:rPr>
+          <w:rFonts w:ascii="Times New Roman" w:hAnsi="Times New Roman" w:cs="Times New Roman"/>
+          <w:lang w:val="en-IN"/>
+        </w:rPr>
+      </w:pPr>
+      <w:r>
+        <w:rPr>
+          <w:rFonts w:ascii="Times New Roman" w:hAnsi="Times New Roman" w:cs="Times New Roman"/>
+          <w:lang w:val="en-IN"/>
+        </w:rPr>
+        <w:t>                &lt;label for="num2"&gt;Number 2:&lt;/label&gt;</w:t>
+      </w:r>
+    </w:p>
+    <w:p>
+      <w:pPr>
+        <w:rPr>
+          <w:rFonts w:ascii="Times New Roman" w:hAnsi="Times New Roman" w:cs="Times New Roman"/>
+          <w:lang w:val="en-IN"/>
+        </w:rPr>
+      </w:pPr>
+      <w:r>
+        <w:rPr>
+          <w:rFonts w:ascii="Times New Roman" w:hAnsi="Times New Roman" w:cs="Times New Roman"/>
+          <w:lang w:val="en-IN"/>
+        </w:rPr>
+        <w:t>                &lt;input type="number" id="num2" placeholder="Enter number 2" /&gt;</w:t>
+      </w:r>
+    </w:p>
+    <w:p>
+      <w:pPr>
+        <w:rPr>
+          <w:rFonts w:ascii="Times New Roman" w:hAnsi="Times New Roman" w:cs="Times New Roman"/>
+          <w:lang w:val="en-IN"/>
+        </w:rPr>
+      </w:pPr>
+      <w:r>
+        <w:rPr>
+          <w:rFonts w:ascii="Times New Roman" w:hAnsi="Times New Roman" w:cs="Times New Roman"/>
+          <w:lang w:val="en-IN"/>
+        </w:rPr>
+        <w:lastRenderedPageBreak/>
+        <w:t xml:space="preserve">                </w:t>
+      </w:r>
+    </w:p>
+    <w:p>
+      <w:pPr>
+        <w:rPr>
+          <w:rFonts w:ascii="Times New Roman" w:hAnsi="Times New Roman" w:cs="Times New Roman"/>
+          <w:lang w:val="en-IN"/>
+        </w:rPr>
+      </w:pPr>
+      <w:r>
+        <w:rPr>
+          <w:rFonts w:ascii="Times New Roman" w:hAnsi="Times New Roman" w:cs="Times New Roman"/>
+          <w:lang w:val="en-IN"/>
+        </w:rPr>
+        <w:t>                &lt;label for="operation"&gt;Select Operator:&lt;/label&gt;</w:t>
+      </w:r>
+    </w:p>
+    <w:p>
+      <w:pPr>
+        <w:rPr>
+          <w:rFonts w:ascii="Times New Roman" w:hAnsi="Times New Roman" w:cs="Times New Roman"/>
+          <w:lang w:val="en-IN"/>
+        </w:rPr>
+      </w:pPr>
+      <w:r>
+        <w:rPr>
+          <w:rFonts w:ascii="Times New Roman" w:hAnsi="Times New Roman" w:cs="Times New Roman"/>
+          <w:lang w:val="en-IN"/>
+        </w:rPr>
+        <w:t>                &lt;select id="operation"&gt;</w:t>
+      </w:r>
+    </w:p>
+    <w:p>
+      <w:pPr>
+        <w:rPr>
+          <w:rFonts w:ascii="Times New Roman" w:hAnsi="Times New Roman" w:cs="Times New Roman"/>
+          <w:lang w:val="en-IN"/>
+        </w:rPr>
+      </w:pPr>
+      <w:r>
+        <w:rPr>
+          <w:rFonts w:ascii="Times New Roman" w:hAnsi="Times New Roman" w:cs="Times New Roman"/>
+          <w:lang w:val="en-IN"/>
+        </w:rPr>
+        <w:t>                    &lt;option value="add"&gt;+&lt;/option&gt;</w:t>
+      </w:r>
+    </w:p>
+    <w:p>
+      <w:pPr>
+        <w:rPr>
+          <w:rFonts w:ascii="Times New Roman" w:hAnsi="Times New Roman" w:cs="Times New Roman"/>
+          <w:lang w:val="en-IN"/>
+        </w:rPr>
+      </w:pPr>
+      <w:r>
+        <w:rPr>
+          <w:rFonts w:ascii="Times New Roman" w:hAnsi="Times New Roman" w:cs="Times New Roman"/>
+          <w:lang w:val="en-IN"/>
+        </w:rPr>
+        <w:t>                    &lt;option value="subtract"&gt;-&lt;/option&gt;</w:t>
+      </w:r>
+    </w:p>
+    <w:p>
+      <w:pPr>
+        <w:rPr>
+          <w:rFonts w:ascii="Times New Roman" w:hAnsi="Times New Roman" w:cs="Times New Roman"/>
+          <w:lang w:val="en-IN"/>
+        </w:rPr>
+      </w:pPr>
+      <w:r>
+        <w:rPr>
+          <w:rFonts w:ascii="Times New Roman" w:hAnsi="Times New Roman" w:cs="Times New Roman"/>
+          <w:lang w:val="en-IN"/>
+        </w:rPr>
+        <w:t>                    &lt;option value="multiply"&gt;*&lt;/option&gt;</w:t>
+      </w:r>
+    </w:p>
+    <w:p>
+      <w:pPr>
+        <w:rPr>
+          <w:rFonts w:ascii="Times New Roman" w:hAnsi="Times New Roman" w:cs="Times New Roman"/>
+          <w:lang w:val="en-IN"/>
+        </w:rPr>
+      </w:pPr>
+      <w:r>
+        <w:rPr>
+          <w:rFonts w:ascii="Times New Roman" w:hAnsi="Times New Roman" w:cs="Times New Roman"/>
+          <w:lang w:val="en-IN"/>
+        </w:rPr>
+        <w:t>                    &lt;option value="divide"&gt;/&lt;/option&gt;</w:t>
+      </w:r>
+    </w:p>
+    <w:p>
+      <w:pPr>
+        <w:rPr>
+          <w:rFonts w:ascii="Times New Roman" w:hAnsi="Times New Roman" w:cs="Times New Roman"/>
+          <w:lang w:val="en-IN"/>
+        </w:rPr>
+      </w:pPr>
+      <w:r>
+        <w:rPr>
+          <w:rFonts w:ascii="Times New Roman" w:hAnsi="Times New Roman" w:cs="Times New Roman"/>
+          <w:lang w:val="en-IN"/>
+        </w:rPr>
+        <w:t>                &lt;/select&gt;</w:t>
+      </w:r>
+    </w:p>
+    <w:p>
+      <w:pPr>
+        <w:rPr>
+          <w:rFonts w:ascii="Times New Roman" w:hAnsi="Times New Roman" w:cs="Times New Roman"/>
+          <w:lang w:val="en-IN"/>
+        </w:rPr>
+      </w:pPr>
+      <w:r>
+        <w:rPr>
+          <w:rFonts w:ascii="Times New Roman" w:hAnsi="Times New Roman" w:cs="Times New Roman"/>
+          <w:lang w:val="en-IN"/>
+        </w:rPr>
+        <w:t xml:space="preserve">                </w:t>
+      </w:r>
+    </w:p>
+    <w:p>
+      <w:pPr>
+        <w:rPr>
+          <w:rFonts w:ascii="Times New Roman" w:hAnsi="Times New Roman" w:cs="Times New Roman"/>
+          <w:lang w:val="en-IN"/>
+        </w:rPr>
+      </w:pPr>
+      <w:r>
+        <w:rPr>
+          <w:rFonts w:ascii="Times New Roman" w:hAnsi="Times New Roman" w:cs="Times New Roman"/>
+          <w:lang w:val="en-IN"/>
+        </w:rPr>
+        <w:t>                &lt;button type="button" onclick="calculator()"&gt;Calculate&lt;/button&gt;</w:t>
+      </w:r>
+    </w:p>
+    <w:p>
+      <w:pPr>
+        <w:rPr>
+          <w:rFonts w:ascii="Times New Roman" w:hAnsi="Times New Roman" w:cs="Times New Roman"/>
+          <w:lang w:val="en-IN"/>
+        </w:rPr>
+      </w:pPr>
+      <w:r>
+        <w:rPr>
+          <w:rFonts w:ascii="Times New Roman" w:hAnsi="Times New Roman" w:cs="Times New Roman"/>
+          <w:lang w:val="en-IN"/>
+        </w:rPr>
+        <w:t>            &lt;/form&gt;</w:t>
+      </w:r>
+    </w:p>
+    <w:p>
+      <w:pPr>
+        <w:rPr>
+          <w:rFonts w:ascii="Times New Roman" w:hAnsi="Times New Roman" w:cs="Times New Roman"/>
+          <w:lang w:val="en-IN"/>
+        </w:rPr>
+      </w:pPr>
+    </w:p>
+    <w:p>
+      <w:pPr>
+        <w:rPr>
+          <w:rFonts w:ascii="Times New Roman" w:hAnsi="Times New Roman" w:cs="Times New Roman"/>
+          <w:lang w:val="en-IN"/>
+        </w:rPr>
+      </w:pPr>
+      <w:r>
+        <w:rPr>
+          <w:rFonts w:ascii="Times New Roman" w:hAnsi="Times New Roman" w:cs="Times New Roman"/>
+          <w:lang w:val="en-IN"/>
+        </w:rPr>
+        <w:t>            &lt;div id="result"&gt;&lt;/div&gt;</w:t>
+      </w:r>
+    </w:p>
+    <w:p>
+      <w:pPr>
+        <w:rPr>
+          <w:rFonts w:ascii="Times New Roman" w:hAnsi="Times New Roman" w:cs="Times New Roman"/>
+          <w:lang w:val="en-IN"/>
+        </w:rPr>
+      </w:pPr>
+      <w:r>
+        <w:rPr>
+          <w:rFonts w:ascii="Times New Roman" w:hAnsi="Times New Roman" w:cs="Times New Roman"/>
+          <w:lang w:val="en-IN"/>
+        </w:rPr>
+        <w:t>        &lt;/div&gt;</w:t>
+      </w:r>
+    </w:p>
+    <w:p>
+      <w:pPr>
+        <w:rPr>
+          <w:rFonts w:ascii="Times New Roman" w:hAnsi="Times New Roman" w:cs="Times New Roman"/>
+          <w:lang w:val="en-IN"/>
+        </w:rPr>
+      </w:pPr>
+      <w:r>
+        <w:rPr>
+          <w:rFonts w:ascii="Times New Roman" w:hAnsi="Times New Roman" w:cs="Times New Roman"/>
+          <w:lang w:val="en-IN"/>
+        </w:rPr>
+        <w:t>    &lt;/div&gt;</w:t>
+      </w:r>
+    </w:p>
+    <w:p>
+      <w:pPr>
+        <w:rPr>
+          <w:rFonts w:ascii="Times New Roman" w:hAnsi="Times New Roman" w:cs="Times New Roman"/>
+          <w:lang w:val="en-IN"/>
+        </w:rPr>
+      </w:pPr>
+    </w:p>
+    <w:p>
+      <w:pPr>
+        <w:rPr>
+          <w:rFonts w:ascii="Times New Roman" w:hAnsi="Times New Roman" w:cs="Times New Roman"/>
+          <w:lang w:val="en-IN"/>
+        </w:rPr>
+      </w:pPr>
+      <w:r>
+        <w:rPr>
+          <w:rFonts w:ascii="Times New Roman" w:hAnsi="Times New Roman" w:cs="Times New Roman"/>
+          <w:lang w:val="en-IN"/>
+        </w:rPr>
+        <w:t>    &lt;script&gt;</w:t>
+      </w:r>
+    </w:p>
+    <w:p>
+      <w:pPr>
+        <w:rPr>
+          <w:rFonts w:ascii="Times New Roman" w:hAnsi="Times New Roman" w:cs="Times New Roman"/>
+          <w:lang w:val="en-IN"/>
+        </w:rPr>
+      </w:pPr>
+      <w:r>
+        <w:rPr>
+          <w:rFonts w:ascii="Times New Roman" w:hAnsi="Times New Roman" w:cs="Times New Roman"/>
+          <w:lang w:val="en-IN"/>
+        </w:rPr>
+        <w:t>        function add(a, b) {</w:t>
+      </w:r>
+    </w:p>
+    <w:p>
+      <w:pPr>
+        <w:rPr>
+          <w:rFonts w:ascii="Times New Roman" w:hAnsi="Times New Roman" w:cs="Times New Roman"/>
+          <w:lang w:val="en-IN"/>
+        </w:rPr>
+      </w:pPr>
+      <w:r>
+        <w:rPr>
+          <w:rFonts w:ascii="Times New Roman" w:hAnsi="Times New Roman" w:cs="Times New Roman"/>
+          <w:lang w:val="en-IN"/>
+        </w:rPr>
+        <w:t>            return a + b;</w:t>
+      </w:r>
+    </w:p>
+    <w:p>
+      <w:pPr>
+        <w:rPr>
+          <w:rFonts w:ascii="Times New Roman" w:hAnsi="Times New Roman" w:cs="Times New Roman"/>
+          <w:lang w:val="en-IN"/>
+        </w:rPr>
+      </w:pPr>
+      <w:r>
+        <w:rPr>
+          <w:rFonts w:ascii="Times New Roman" w:hAnsi="Times New Roman" w:cs="Times New Roman"/>
+          <w:lang w:val="en-IN"/>
+        </w:rPr>
+        <w:t>        }</w:t>
+      </w:r>
+    </w:p>
+    <w:p>
+      <w:pPr>
+        <w:rPr>
+          <w:rFonts w:ascii="Times New Roman" w:hAnsi="Times New Roman" w:cs="Times New Roman"/>
+          <w:lang w:val="en-IN"/>
+        </w:rPr>
+      </w:pPr>
+    </w:p>
+    <w:p>
+      <w:pPr>
+        <w:rPr>
+          <w:rFonts w:ascii="Times New Roman" w:hAnsi="Times New Roman" w:cs="Times New Roman"/>
+          <w:lang w:val="en-IN"/>
+        </w:rPr>
+      </w:pPr>
+      <w:r>
+        <w:rPr>
+          <w:rFonts w:ascii="Times New Roman" w:hAnsi="Times New Roman" w:cs="Times New Roman"/>
+          <w:lang w:val="en-IN"/>
+        </w:rPr>
+        <w:t>        function subtract(a, b) {</w:t>
+      </w:r>
+    </w:p>
+    <w:p>
+      <w:pPr>
+        <w:rPr>
+          <w:rFonts w:ascii="Times New Roman" w:hAnsi="Times New Roman" w:cs="Times New Roman"/>
+          <w:lang w:val="en-IN"/>
+        </w:rPr>
+      </w:pPr>
+      <w:r>
+        <w:rPr>
+          <w:rFonts w:ascii="Times New Roman" w:hAnsi="Times New Roman" w:cs="Times New Roman"/>
+          <w:lang w:val="en-IN"/>
+        </w:rPr>
+        <w:t>            return a - b;</w:t>
+      </w:r>
+    </w:p>
+    <w:p>
+      <w:pPr>
+        <w:rPr>
+          <w:rFonts w:ascii="Times New Roman" w:hAnsi="Times New Roman" w:cs="Times New Roman"/>
+          <w:lang w:val="en-IN"/>
+        </w:rPr>
+      </w:pPr>
+      <w:r>
+        <w:rPr>
+          <w:rFonts w:ascii="Times New Roman" w:hAnsi="Times New Roman" w:cs="Times New Roman"/>
+          <w:lang w:val="en-IN"/>
+        </w:rPr>
+        <w:t>        }</w:t>
+      </w:r>
+    </w:p>
+    <w:p>
+      <w:pPr>
+        <w:rPr>
+          <w:rFonts w:ascii="Times New Roman" w:hAnsi="Times New Roman" w:cs="Times New Roman"/>
+          <w:lang w:val="en-IN"/>
+        </w:rPr>
+      </w:pPr>
+    </w:p>
+    <w:p>
+      <w:pPr>
+        <w:rPr>
+          <w:rFonts w:ascii="Times New Roman" w:hAnsi="Times New Roman" w:cs="Times New Roman"/>
+          <w:lang w:val="en-IN"/>
+        </w:rPr>
+      </w:pPr>
+      <w:r>
+        <w:rPr>
+          <w:rFonts w:ascii="Times New Roman" w:hAnsi="Times New Roman" w:cs="Times New Roman"/>
+          <w:lang w:val="en-IN"/>
+        </w:rPr>
+        <w:t>        function multiply(a, b) {</w:t>
+      </w:r>
+    </w:p>
+    <w:p>
+      <w:pPr>
+        <w:rPr>
+          <w:rFonts w:ascii="Times New Roman" w:hAnsi="Times New Roman" w:cs="Times New Roman"/>
+          <w:lang w:val="en-IN"/>
+        </w:rPr>
+      </w:pPr>
+      <w:r>
+        <w:rPr>
+          <w:rFonts w:ascii="Times New Roman" w:hAnsi="Times New Roman" w:cs="Times New Roman"/>
+          <w:lang w:val="en-IN"/>
+        </w:rPr>
+        <w:t>            return a * b;</w:t>
+      </w:r>
+    </w:p>
+    <w:p>
+      <w:pPr>
+        <w:rPr>
+          <w:rFonts w:ascii="Times New Roman" w:hAnsi="Times New Roman" w:cs="Times New Roman"/>
+          <w:lang w:val="en-IN"/>
+        </w:rPr>
+      </w:pPr>
+      <w:r>
+        <w:rPr>
+          <w:rFonts w:ascii="Times New Roman" w:hAnsi="Times New Roman" w:cs="Times New Roman"/>
+          <w:lang w:val="en-IN"/>
+        </w:rPr>
+        <w:lastRenderedPageBreak/>
+        <w:t>        }</w:t>
+      </w:r>
+    </w:p>
+    <w:p>
+      <w:pPr>
+        <w:rPr>
+          <w:rFonts w:ascii="Times New Roman" w:hAnsi="Times New Roman" w:cs="Times New Roman"/>
+          <w:lang w:val="en-IN"/>
+        </w:rPr>
+      </w:pPr>
+    </w:p>
+    <w:p>
+      <w:pPr>
+        <w:rPr>
+          <w:rFonts w:ascii="Times New Roman" w:hAnsi="Times New Roman" w:cs="Times New Roman"/>
+          <w:lang w:val="en-IN"/>
+        </w:rPr>
+      </w:pPr>
+      <w:r>
+        <w:rPr>
+          <w:rFonts w:ascii="Times New Roman" w:hAnsi="Times New Roman" w:cs="Times New Roman"/>
+          <w:lang w:val="en-IN"/>
+        </w:rPr>
+        <w:t>        function divide(a, b) {</w:t>
+      </w:r>
+    </w:p>
+    <w:p>
+      <w:pPr>
+        <w:rPr>
+          <w:rFonts w:ascii="Times New Roman" w:hAnsi="Times New Roman" w:cs="Times New Roman"/>
+          <w:lang w:val="en-IN"/>
+        </w:rPr>
+      </w:pPr>
+      <w:r>
+        <w:rPr>
+          <w:rFonts w:ascii="Times New Roman" w:hAnsi="Times New Roman" w:cs="Times New Roman"/>
+          <w:lang w:val="en-IN"/>
+        </w:rPr>
+        <w:t>            if (b === 0) return 'Error! Cannot divide by zero.';</w:t>
+      </w:r>
+    </w:p>
+    <w:p>
+      <w:pPr>
+        <w:rPr>
+          <w:rFonts w:ascii="Times New Roman" w:hAnsi="Times New Roman" w:cs="Times New Roman"/>
+          <w:lang w:val="en-IN"/>
+        </w:rPr>
+      </w:pPr>
+      <w:r>
+        <w:rPr>
+          <w:rFonts w:ascii="Times New Roman" w:hAnsi="Times New Roman" w:cs="Times New Roman"/>
+          <w:lang w:val="en-IN"/>
+        </w:rPr>
+        <w:t>            return a / b;</w:t>
+      </w:r>
+    </w:p>
+    <w:p>
+      <w:pPr>
+        <w:rPr>
+          <w:rFonts w:ascii="Times New Roman" w:hAnsi="Times New Roman" w:cs="Times New Roman"/>
+          <w:lang w:val="en-IN"/>
+        </w:rPr>
+      </w:pPr>
+      <w:r>
+        <w:rPr>
+          <w:rFonts w:ascii="Times New Roman" w:hAnsi="Times New Roman" w:cs="Times New Roman"/>
+          <w:lang w:val="en-IN"/>
+        </w:rPr>
+        <w:t>        }</w:t>
+      </w:r>
+    </w:p>
+    <w:p>
+      <w:pPr>
+        <w:rPr>
+          <w:rFonts w:ascii="Times New Roman" w:hAnsi="Times New Roman" w:cs="Times New Roman"/>
+          <w:lang w:val="en-IN"/>
+        </w:rPr>
+      </w:pPr>
+    </w:p>
+    <w:p>
+      <w:pPr>
+        <w:rPr>
+          <w:rFonts w:ascii="Times New Roman" w:hAnsi="Times New Roman" w:cs="Times New Roman"/>
+          <w:lang w:val="en-IN"/>
+        </w:rPr>
+      </w:pPr>
+      <w:r>
+        <w:rPr>
+          <w:rFonts w:ascii="Times New Roman" w:hAnsi="Times New Roman" w:cs="Times New Roman"/>
+          <w:lang w:val="en-IN"/>
+        </w:rPr>
+        <w:t>        function calculator() {</w:t>
+      </w:r>
+    </w:p>
+    <w:p>
+      <w:pPr>
+        <w:rPr>
+          <w:rFonts w:ascii="Times New Roman" w:hAnsi="Times New Roman" w:cs="Times New Roman"/>
+          <w:lang w:val="en-IN"/>
+        </w:rPr>
+      </w:pPr>
+      <w:r>
+        <w:rPr>
+          <w:rFonts w:ascii="Times New Roman" w:hAnsi="Times New Roman" w:cs="Times New Roman"/>
+          <w:lang w:val="en-IN"/>
+        </w:rPr>
+        <w:t xml:space="preserve">            </w:t>
       </w:r>
       <w:proofErr w:type="spellStart"/>
       <w:r>
@@ -1100,7 +3082,7 @@
           <w:rFonts w:ascii="Times New Roman" w:hAnsi="Times New Roman" w:cs="Times New Roman"/>
           <w:lang w:val="en-IN"/>
         </w:rPr>
-        <w:t>i</w:t>
+        <w:t>const</w:t>
       </w:r>
       <w:proofErr w:type="spellEnd"/>
       <w:r>
@@ -1108,7 +3090,7 @@
           <w:rFonts w:ascii="Times New Roman" w:hAnsi="Times New Roman" w:cs="Times New Roman"/>
           <w:lang w:val="en-IN"/>
         </w:rPr>
-        <w:t xml:space="preserve"> = 0; </w:t>
+        <w:t xml:space="preserve"> num1 = </w:t>
       </w:r>
       <w:proofErr w:type="spellStart"/>
       <w:r>
@@ -1116,7 +3098,7 @@
           <w:rFonts w:ascii="Times New Roman" w:hAnsi="Times New Roman" w:cs="Times New Roman"/>
           <w:lang w:val="en-IN"/>
         </w:rPr>
-        <w:t>i</w:t>
+        <w:t>parseFloat</w:t>
       </w:r>
       <w:proofErr w:type="spellEnd"/>
       <w:r>
@@ -1124,25 +3106,38 @@
           <w:rFonts w:ascii="Times New Roman" w:hAnsi="Times New Roman" w:cs="Times New Roman"/>
           <w:lang w:val="en-IN"/>
         </w:rPr>
-        <w:t xml:space="preserve"> &lt; </w:t>
+        <w:t>(</w:t>
       </w:r>
       <w:proofErr w:type="spellStart"/>
-      <w:proofErr w:type="gramStart"/>
-      <w:r>
-        <w:rPr>
-          <w:rFonts w:ascii="Times New Roman" w:hAnsi="Times New Roman" w:cs="Times New Roman"/>
-          <w:lang w:val="en-IN"/>
-        </w:rPr>
-        <w:t>fruits.length</w:t>
+      <w:r>
+        <w:rPr>
+          <w:rFonts w:ascii="Times New Roman" w:hAnsi="Times New Roman" w:cs="Times New Roman"/>
+          <w:lang w:val="en-IN"/>
+        </w:rPr>
+        <w:t>document.getElementById</w:t>
       </w:r>
       <w:proofErr w:type="spellEnd"/>
-      <w:proofErr w:type="gramEnd"/>
-      <w:r>
-        <w:rPr>
-          <w:rFonts w:ascii="Times New Roman" w:hAnsi="Times New Roman" w:cs="Times New Roman"/>
-          <w:lang w:val="en-IN"/>
-        </w:rPr>
-        <w:t xml:space="preserve">; </w:t>
+      <w:r>
+        <w:rPr>
+          <w:rFonts w:ascii="Times New Roman" w:hAnsi="Times New Roman" w:cs="Times New Roman"/>
+          <w:lang w:val="en-IN"/>
+        </w:rPr>
+        <w:t>('num1').value);</w:t>
+      </w:r>
+    </w:p>
+    <w:p>
+      <w:pPr>
+        <w:rPr>
+          <w:rFonts w:ascii="Times New Roman" w:hAnsi="Times New Roman" w:cs="Times New Roman"/>
+          <w:lang w:val="en-IN"/>
+        </w:rPr>
+      </w:pPr>
+      <w:r>
+        <w:rPr>
+          <w:rFonts w:ascii="Times New Roman" w:hAnsi="Times New Roman" w:cs="Times New Roman"/>
+          <w:lang w:val="en-IN"/>
+        </w:rPr>
+        <w:t xml:space="preserve">            </w:t>
       </w:r>
       <w:proofErr w:type="spellStart"/>
       <w:r>
@@ -1150,7 +3145,7 @@
           <w:rFonts w:ascii="Times New Roman" w:hAnsi="Times New Roman" w:cs="Times New Roman"/>
           <w:lang w:val="en-IN"/>
         </w:rPr>
-        <w:t>i</w:t>
+        <w:t>const</w:t>
       </w:r>
       <w:proofErr w:type="spellEnd"/>
       <w:r>
@@ -1158,22 +3153,7 @@
           <w:rFonts w:ascii="Times New Roman" w:hAnsi="Times New Roman" w:cs="Times New Roman"/>
           <w:lang w:val="en-IN"/>
         </w:rPr>
-        <w:t>++) {</w:t>
-      </w:r>
-    </w:p>
-    <w:p>
-      <w:pPr>
-        <w:rPr>
-          <w:rFonts w:ascii="Times New Roman" w:hAnsi="Times New Roman" w:cs="Times New Roman"/>
-          <w:lang w:val="en-IN"/>
-        </w:rPr>
-      </w:pPr>
-      <w:r>
-        <w:rPr>
-          <w:rFonts w:ascii="Times New Roman" w:hAnsi="Times New Roman" w:cs="Times New Roman"/>
-          <w:lang w:val="en-IN"/>
-        </w:rPr>
-        <w:t>console.log(fruits[</w:t>
+        <w:t xml:space="preserve"> num2 = </w:t>
       </w:r>
       <w:proofErr w:type="spellStart"/>
       <w:r>
@@ -1181,7 +3161,7 @@
           <w:rFonts w:ascii="Times New Roman" w:hAnsi="Times New Roman" w:cs="Times New Roman"/>
           <w:lang w:val="en-IN"/>
         </w:rPr>
-        <w:t>i</w:t>
+        <w:t>parseFloat</w:t>
       </w:r>
       <w:proofErr w:type="spellEnd"/>
       <w:r>
@@ -1189,338 +3169,511 @@
           <w:rFonts w:ascii="Times New Roman" w:hAnsi="Times New Roman" w:cs="Times New Roman"/>
           <w:lang w:val="en-IN"/>
         </w:rPr>
-        <w:t>]);</w:t>
-      </w:r>
-    </w:p>
-    <w:p>
-      <w:pPr>
-        <w:rPr>
-          <w:rFonts w:ascii="Times New Roman" w:hAnsi="Times New Roman" w:cs="Times New Roman"/>
-          <w:lang w:val="en-IN"/>
-        </w:rPr>
-      </w:pPr>
-      <w:r>
-        <w:rPr>
-          <w:rFonts w:ascii="Times New Roman" w:hAnsi="Times New Roman" w:cs="Times New Roman"/>
-          <w:lang w:val="en-IN"/>
-        </w:rPr>
-        <w:t>}</w:t>
-      </w:r>
-    </w:p>
-    <w:p>
-      <w:pPr>
-        <w:rPr>
-          <w:rFonts w:ascii="Times New Roman" w:hAnsi="Times New Roman" w:cs="Times New Roman"/>
-          <w:lang w:val="en-IN"/>
-        </w:rPr>
-      </w:pPr>
-    </w:p>
-    <w:p>
-      <w:pPr>
-        <w:rPr>
-          <w:rFonts w:ascii="Times New Roman" w:hAnsi="Times New Roman" w:cs="Times New Roman"/>
-          <w:lang w:val="en-IN"/>
-        </w:rPr>
-      </w:pPr>
-      <w:r>
-        <w:rPr>
-          <w:rFonts w:ascii="Times New Roman" w:hAnsi="Times New Roman" w:cs="Times New Roman"/>
-          <w:lang w:val="en-IN"/>
-        </w:rPr>
-        <w:t xml:space="preserve">// Adding one more fruit to the end of the array using </w:t>
-      </w:r>
-      <w:proofErr w:type="gramStart"/>
-      <w:r>
-        <w:rPr>
-          <w:rFonts w:ascii="Times New Roman" w:hAnsi="Times New Roman" w:cs="Times New Roman"/>
-          <w:lang w:val="en-IN"/>
-        </w:rPr>
-        <w:t>push(</w:t>
-      </w:r>
-      <w:proofErr w:type="gramEnd"/>
-      <w:r>
-        <w:rPr>
-          <w:rFonts w:ascii="Times New Roman" w:hAnsi="Times New Roman" w:cs="Times New Roman"/>
-          <w:lang w:val="en-IN"/>
-        </w:rPr>
-        <w:t>) and displaying the updated list.</w:t>
-      </w:r>
-    </w:p>
-    <w:p>
-      <w:pPr>
-        <w:rPr>
-          <w:rFonts w:ascii="Times New Roman" w:hAnsi="Times New Roman" w:cs="Times New Roman"/>
-          <w:lang w:val="en-IN"/>
-        </w:rPr>
-      </w:pPr>
+        <w:t>(</w:t>
+      </w:r>
       <w:proofErr w:type="spellStart"/>
-      <w:proofErr w:type="gramStart"/>
-      <w:r>
-        <w:rPr>
-          <w:rFonts w:ascii="Times New Roman" w:hAnsi="Times New Roman" w:cs="Times New Roman"/>
-          <w:lang w:val="en-IN"/>
-        </w:rPr>
-        <w:t>fruits.push</w:t>
+      <w:r>
+        <w:rPr>
+          <w:rFonts w:ascii="Times New Roman" w:hAnsi="Times New Roman" w:cs="Times New Roman"/>
+          <w:lang w:val="en-IN"/>
+        </w:rPr>
+        <w:t>document.getElementById</w:t>
       </w:r>
       <w:proofErr w:type="spellEnd"/>
-      <w:proofErr w:type="gramEnd"/>
-      <w:r>
-        <w:rPr>
-          <w:rFonts w:ascii="Times New Roman" w:hAnsi="Times New Roman" w:cs="Times New Roman"/>
-          <w:lang w:val="en-IN"/>
-        </w:rPr>
-        <w:t>("Pineapple");</w:t>
-      </w:r>
-    </w:p>
-    <w:p>
-      <w:pPr>
-        <w:rPr>
-          <w:rFonts w:ascii="Times New Roman" w:hAnsi="Times New Roman" w:cs="Times New Roman"/>
-          <w:lang w:val="en-IN"/>
-        </w:rPr>
-      </w:pPr>
-      <w:proofErr w:type="gramStart"/>
+      <w:r>
+        <w:rPr>
+          <w:rFonts w:ascii="Times New Roman" w:hAnsi="Times New Roman" w:cs="Times New Roman"/>
+          <w:lang w:val="en-IN"/>
+        </w:rPr>
+        <w:t>('num2').value);</w:t>
+      </w:r>
+    </w:p>
+    <w:p>
+      <w:pPr>
+        <w:rPr>
+          <w:rFonts w:ascii="Times New Roman" w:hAnsi="Times New Roman" w:cs="Times New Roman"/>
+          <w:lang w:val="en-IN"/>
+        </w:rPr>
+      </w:pPr>
+      <w:r>
+        <w:rPr>
+          <w:rFonts w:ascii="Times New Roman" w:hAnsi="Times New Roman" w:cs="Times New Roman"/>
+          <w:lang w:val="en-IN"/>
+        </w:rPr>
+        <w:t xml:space="preserve">            </w:t>
+      </w:r>
+      <w:proofErr w:type="spellStart"/>
+      <w:r>
+        <w:rPr>
+          <w:rFonts w:ascii="Times New Roman" w:hAnsi="Times New Roman" w:cs="Times New Roman"/>
+          <w:lang w:val="en-IN"/>
+        </w:rPr>
+        <w:t>const</w:t>
+      </w:r>
+      <w:proofErr w:type="spellEnd"/>
+      <w:r>
+        <w:rPr>
+          <w:rFonts w:ascii="Times New Roman" w:hAnsi="Times New Roman" w:cs="Times New Roman"/>
+          <w:lang w:val="en-IN"/>
+        </w:rPr>
+        <w:t xml:space="preserve"> operation = </w:t>
+      </w:r>
+      <w:proofErr w:type="spellStart"/>
+      <w:r>
+        <w:rPr>
+          <w:rFonts w:ascii="Times New Roman" w:hAnsi="Times New Roman" w:cs="Times New Roman"/>
+          <w:lang w:val="en-IN"/>
+        </w:rPr>
+        <w:t>document.getElementById</w:t>
+      </w:r>
+      <w:proofErr w:type="spellEnd"/>
+      <w:r>
+        <w:rPr>
+          <w:rFonts w:ascii="Times New Roman" w:hAnsi="Times New Roman" w:cs="Times New Roman"/>
+          <w:lang w:val="en-IN"/>
+        </w:rPr>
+        <w:t>('operation').value;</w:t>
+      </w:r>
+    </w:p>
+    <w:p>
+      <w:pPr>
+        <w:rPr>
+          <w:rFonts w:ascii="Times New Roman" w:hAnsi="Times New Roman" w:cs="Times New Roman"/>
+          <w:lang w:val="en-IN"/>
+        </w:rPr>
+      </w:pPr>
+      <w:r>
+        <w:rPr>
+          <w:rFonts w:ascii="Times New Roman" w:hAnsi="Times New Roman" w:cs="Times New Roman"/>
+          <w:lang w:val="en-IN"/>
+        </w:rPr>
+        <w:t>            let result;</w:t>
+      </w:r>
+    </w:p>
+    <w:p>
+      <w:pPr>
+        <w:rPr>
+          <w:rFonts w:ascii="Times New Roman" w:hAnsi="Times New Roman" w:cs="Times New Roman"/>
+          <w:lang w:val="en-IN"/>
+        </w:rPr>
+      </w:pPr>
+    </w:p>
+    <w:p>
+      <w:pPr>
+        <w:rPr>
+          <w:rFonts w:ascii="Times New Roman" w:hAnsi="Times New Roman" w:cs="Times New Roman"/>
+          <w:lang w:val="en-IN"/>
+        </w:rPr>
+      </w:pPr>
+      <w:r>
+        <w:rPr>
+          <w:rFonts w:ascii="Times New Roman" w:hAnsi="Times New Roman" w:cs="Times New Roman"/>
+          <w:lang w:val="en-IN"/>
+        </w:rPr>
+        <w:t>            if (</w:t>
+      </w:r>
+      <w:proofErr w:type="spellStart"/>
+      <w:r>
+        <w:rPr>
+          <w:rFonts w:ascii="Times New Roman" w:hAnsi="Times New Roman" w:cs="Times New Roman"/>
+          <w:lang w:val="en-IN"/>
+        </w:rPr>
+        <w:t>isNaN</w:t>
+      </w:r>
+      <w:proofErr w:type="spellEnd"/>
+      <w:r>
+        <w:rPr>
+          <w:rFonts w:ascii="Times New Roman" w:hAnsi="Times New Roman" w:cs="Times New Roman"/>
+          <w:lang w:val="en-IN"/>
+        </w:rPr>
+        <w:t xml:space="preserve">(num1) || </w:t>
+      </w:r>
+      <w:proofErr w:type="spellStart"/>
+      <w:r>
+        <w:rPr>
+          <w:rFonts w:ascii="Times New Roman" w:hAnsi="Times New Roman" w:cs="Times New Roman"/>
+          <w:lang w:val="en-IN"/>
+        </w:rPr>
+        <w:t>isNaN</w:t>
+      </w:r>
+      <w:proofErr w:type="spellEnd"/>
+      <w:r>
+        <w:rPr>
+          <w:rFonts w:ascii="Times New Roman" w:hAnsi="Times New Roman" w:cs="Times New Roman"/>
+          <w:lang w:val="en-IN"/>
+        </w:rPr>
+        <w:t>(num2)) {</w:t>
+      </w:r>
+    </w:p>
+    <w:p>
+      <w:pPr>
+        <w:rPr>
+          <w:rFonts w:ascii="Times New Roman" w:hAnsi="Times New Roman" w:cs="Times New Roman"/>
+          <w:lang w:val="en-IN"/>
+        </w:rPr>
+      </w:pPr>
+      <w:r>
+        <w:rPr>
+          <w:rFonts w:ascii="Times New Roman" w:hAnsi="Times New Roman" w:cs="Times New Roman"/>
+          <w:lang w:val="en-IN"/>
+        </w:rPr>
+        <w:t>                result = "Please enter valid numbers";</w:t>
+      </w:r>
+    </w:p>
+    <w:p>
+      <w:pPr>
+        <w:rPr>
+          <w:rFonts w:ascii="Times New Roman" w:hAnsi="Times New Roman" w:cs="Times New Roman"/>
+          <w:lang w:val="en-IN"/>
+        </w:rPr>
+      </w:pPr>
+      <w:r>
+        <w:rPr>
+          <w:rFonts w:ascii="Times New Roman" w:hAnsi="Times New Roman" w:cs="Times New Roman"/>
+          <w:lang w:val="en-IN"/>
+        </w:rPr>
+        <w:t>            } else {</w:t>
+      </w:r>
+    </w:p>
+    <w:p>
+      <w:pPr>
+        <w:rPr>
+          <w:rFonts w:ascii="Times New Roman" w:hAnsi="Times New Roman" w:cs="Times New Roman"/>
+          <w:lang w:val="en-IN"/>
+        </w:rPr>
+      </w:pPr>
+      <w:r>
+        <w:rPr>
+          <w:rFonts w:ascii="Times New Roman" w:hAnsi="Times New Roman" w:cs="Times New Roman"/>
+          <w:lang w:val="en-IN"/>
+        </w:rPr>
+        <w:t>                switch (operation) {</w:t>
+      </w:r>
+    </w:p>
+    <w:p>
+      <w:pPr>
+        <w:rPr>
+          <w:rFonts w:ascii="Times New Roman" w:hAnsi="Times New Roman" w:cs="Times New Roman"/>
+          <w:lang w:val="en-IN"/>
+        </w:rPr>
+      </w:pPr>
+      <w:r>
+        <w:rPr>
+          <w:rFonts w:ascii="Times New Roman" w:hAnsi="Times New Roman" w:cs="Times New Roman"/>
+          <w:lang w:val="en-IN"/>
+        </w:rPr>
+        <w:t>                    case 'add':</w:t>
+      </w:r>
+    </w:p>
+    <w:p>
+      <w:pPr>
+        <w:rPr>
+          <w:rFonts w:ascii="Times New Roman" w:hAnsi="Times New Roman" w:cs="Times New Roman"/>
+          <w:lang w:val="en-IN"/>
+        </w:rPr>
+      </w:pPr>
+      <w:r>
+        <w:rPr>
+          <w:rFonts w:ascii="Times New Roman" w:hAnsi="Times New Roman" w:cs="Times New Roman"/>
+          <w:lang w:val="en-IN"/>
+        </w:rPr>
+        <w:t>                        result = add(num1, num2);</w:t>
+      </w:r>
+    </w:p>
+    <w:p>
+      <w:pPr>
+        <w:rPr>
+          <w:rFonts w:ascii="Times New Roman" w:hAnsi="Times New Roman" w:cs="Times New Roman"/>
+          <w:lang w:val="en-IN"/>
+        </w:rPr>
+      </w:pPr>
+      <w:r>
+        <w:rPr>
+          <w:rFonts w:ascii="Times New Roman" w:hAnsi="Times New Roman" w:cs="Times New Roman"/>
+          <w:lang w:val="en-IN"/>
+        </w:rPr>
+        <w:t>                        break;</w:t>
+      </w:r>
+    </w:p>
+    <w:p>
+      <w:pPr>
+        <w:rPr>
+          <w:rFonts w:ascii="Times New Roman" w:hAnsi="Times New Roman" w:cs="Times New Roman"/>
+          <w:lang w:val="en-IN"/>
+        </w:rPr>
+      </w:pPr>
+      <w:r>
+        <w:rPr>
+          <w:rFonts w:ascii="Times New Roman" w:hAnsi="Times New Roman" w:cs="Times New Roman"/>
+          <w:lang w:val="en-IN"/>
+        </w:rPr>
+        <w:t>                    case 'subtract':</w:t>
+      </w:r>
+    </w:p>
+    <w:p>
+      <w:pPr>
+        <w:rPr>
+          <w:rFonts w:ascii="Times New Roman" w:hAnsi="Times New Roman" w:cs="Times New Roman"/>
+          <w:lang w:val="en-IN"/>
+        </w:rPr>
+      </w:pPr>
+      <w:r>
+        <w:rPr>
+          <w:rFonts w:ascii="Times New Roman" w:hAnsi="Times New Roman" w:cs="Times New Roman"/>
+          <w:lang w:val="en-IN"/>
+        </w:rPr>
+        <w:t>                        result = subtract(num1, num2);</w:t>
+      </w:r>
+    </w:p>
+    <w:p>
+      <w:pPr>
+        <w:rPr>
+          <w:rFonts w:ascii="Times New Roman" w:hAnsi="Times New Roman" w:cs="Times New Roman"/>
+          <w:lang w:val="en-IN"/>
+        </w:rPr>
+      </w:pPr>
+      <w:r>
+        <w:rPr>
+          <w:rFonts w:ascii="Times New Roman" w:hAnsi="Times New Roman" w:cs="Times New Roman"/>
+          <w:lang w:val="en-IN"/>
+        </w:rPr>
+        <w:t>                        break;</w:t>
+      </w:r>
+    </w:p>
+    <w:p>
+      <w:pPr>
+        <w:rPr>
+          <w:rFonts w:ascii="Times New Roman" w:hAnsi="Times New Roman" w:cs="Times New Roman"/>
+          <w:lang w:val="en-IN"/>
+        </w:rPr>
+      </w:pPr>
+      <w:r>
+        <w:rPr>
+          <w:rFonts w:ascii="Times New Roman" w:hAnsi="Times New Roman" w:cs="Times New Roman"/>
+          <w:lang w:val="en-IN"/>
+        </w:rPr>
+        <w:t>                    case 'multiply':</w:t>
+      </w:r>
+    </w:p>
+    <w:p>
+      <w:pPr>
+        <w:rPr>
+          <w:rFonts w:ascii="Times New Roman" w:hAnsi="Times New Roman" w:cs="Times New Roman"/>
+          <w:lang w:val="en-IN"/>
+        </w:rPr>
+      </w:pPr>
+      <w:r>
+        <w:rPr>
+          <w:rFonts w:ascii="Times New Roman" w:hAnsi="Times New Roman" w:cs="Times New Roman"/>
+          <w:lang w:val="en-IN"/>
+        </w:rPr>
+        <w:t>                        result = multiply(num1, num2);</w:t>
+      </w:r>
+    </w:p>
+    <w:p>
+      <w:pPr>
+        <w:rPr>
+          <w:rFonts w:ascii="Times New Roman" w:hAnsi="Times New Roman" w:cs="Times New Roman"/>
+          <w:lang w:val="en-IN"/>
+        </w:rPr>
+      </w:pPr>
+      <w:r>
+        <w:rPr>
+          <w:rFonts w:ascii="Times New Roman" w:hAnsi="Times New Roman" w:cs="Times New Roman"/>
+          <w:lang w:val="en-IN"/>
+        </w:rPr>
+        <w:t>                        break;</w:t>
+      </w:r>
+    </w:p>
+    <w:p>
+      <w:pPr>
+        <w:rPr>
+          <w:rFonts w:ascii="Times New Roman" w:hAnsi="Times New Roman" w:cs="Times New Roman"/>
+          <w:lang w:val="en-IN"/>
+        </w:rPr>
+      </w:pPr>
+      <w:r>
+        <w:rPr>
+          <w:rFonts w:ascii="Times New Roman" w:hAnsi="Times New Roman" w:cs="Times New Roman"/>
+          <w:lang w:val="en-IN"/>
+        </w:rPr>
+        <w:t>                    case 'divide':</w:t>
+      </w:r>
+    </w:p>
+    <w:p>
+      <w:pPr>
+        <w:rPr>
+          <w:rFonts w:ascii="Times New Roman" w:hAnsi="Times New Roman" w:cs="Times New Roman"/>
+          <w:lang w:val="en-IN"/>
+        </w:rPr>
+      </w:pPr>
       <w:r>
         <w:rPr>
           <w:rFonts w:ascii="Times New Roman" w:hAnsi="Times New Roman" w:cs="Times New Roman"/>
           <w:lang w:val="en-IN"/>
         </w:rPr>
         <w:lastRenderedPageBreak/>
-        <w:t>console.log(</w:t>
-      </w:r>
-      <w:proofErr w:type="gramEnd"/>
-      <w:r>
-        <w:rPr>
-          <w:rFonts w:ascii="Times New Roman" w:hAnsi="Times New Roman" w:cs="Times New Roman"/>
-          <w:lang w:val="en-IN"/>
-        </w:rPr>
-        <w:t>"After performing push operation:", fruits);</w:t>
-      </w:r>
-    </w:p>
-    <w:p>
-      <w:pPr>
-        <w:rPr>
-          <w:rFonts w:ascii="Times New Roman" w:hAnsi="Times New Roman" w:cs="Times New Roman"/>
-          <w:lang w:val="en-IN"/>
-        </w:rPr>
-      </w:pPr>
-      <w:r>
-        <w:rPr>
-          <w:rFonts w:ascii="Times New Roman" w:hAnsi="Times New Roman" w:cs="Times New Roman"/>
-          <w:lang w:val="en-IN"/>
-        </w:rPr>
-        <w:t xml:space="preserve">// Removing the first fruit from the array using </w:t>
-      </w:r>
-      <w:proofErr w:type="gramStart"/>
-      <w:r>
-        <w:rPr>
-          <w:rFonts w:ascii="Times New Roman" w:hAnsi="Times New Roman" w:cs="Times New Roman"/>
-          <w:lang w:val="en-IN"/>
-        </w:rPr>
-        <w:t>shift(</w:t>
-      </w:r>
-      <w:proofErr w:type="gramEnd"/>
-      <w:r>
-        <w:rPr>
-          <w:rFonts w:ascii="Times New Roman" w:hAnsi="Times New Roman" w:cs="Times New Roman"/>
-          <w:lang w:val="en-IN"/>
-        </w:rPr>
-        <w:t>) and displaying the updated list.</w:t>
-      </w:r>
-    </w:p>
-    <w:p>
-      <w:pPr>
-        <w:rPr>
-          <w:rFonts w:ascii="Times New Roman" w:hAnsi="Times New Roman" w:cs="Times New Roman"/>
-          <w:lang w:val="en-IN"/>
-        </w:rPr>
-      </w:pPr>
-    </w:p>
-    <w:p>
-      <w:pPr>
-        <w:rPr>
-          <w:rFonts w:ascii="Times New Roman" w:hAnsi="Times New Roman" w:cs="Times New Roman"/>
-          <w:lang w:val="en-IN"/>
-        </w:rPr>
-      </w:pPr>
+        <w:t>                        result = divide(num1, num2);</w:t>
+      </w:r>
+    </w:p>
+    <w:p>
+      <w:pPr>
+        <w:rPr>
+          <w:rFonts w:ascii="Times New Roman" w:hAnsi="Times New Roman" w:cs="Times New Roman"/>
+          <w:lang w:val="en-IN"/>
+        </w:rPr>
+      </w:pPr>
+      <w:r>
+        <w:rPr>
+          <w:rFonts w:ascii="Times New Roman" w:hAnsi="Times New Roman" w:cs="Times New Roman"/>
+          <w:lang w:val="en-IN"/>
+        </w:rPr>
+        <w:t>                        break;</w:t>
+      </w:r>
+    </w:p>
+    <w:p>
+      <w:pPr>
+        <w:rPr>
+          <w:rFonts w:ascii="Times New Roman" w:hAnsi="Times New Roman" w:cs="Times New Roman"/>
+          <w:lang w:val="en-IN"/>
+        </w:rPr>
+      </w:pPr>
+      <w:r>
+        <w:rPr>
+          <w:rFonts w:ascii="Times New Roman" w:hAnsi="Times New Roman" w:cs="Times New Roman"/>
+          <w:lang w:val="en-IN"/>
+        </w:rPr>
+        <w:t>                    default:</w:t>
+      </w:r>
+    </w:p>
+    <w:p>
+      <w:pPr>
+        <w:rPr>
+          <w:rFonts w:ascii="Times New Roman" w:hAnsi="Times New Roman" w:cs="Times New Roman"/>
+          <w:lang w:val="en-IN"/>
+        </w:rPr>
+      </w:pPr>
+      <w:r>
+        <w:rPr>
+          <w:rFonts w:ascii="Times New Roman" w:hAnsi="Times New Roman" w:cs="Times New Roman"/>
+          <w:lang w:val="en-IN"/>
+        </w:rPr>
+        <w:t>                        result = 'Invalid operation';</w:t>
+      </w:r>
+    </w:p>
+    <w:p>
+      <w:pPr>
+        <w:rPr>
+          <w:rFonts w:ascii="Times New Roman" w:hAnsi="Times New Roman" w:cs="Times New Roman"/>
+          <w:lang w:val="en-IN"/>
+        </w:rPr>
+      </w:pPr>
+      <w:r>
+        <w:rPr>
+          <w:rFonts w:ascii="Times New Roman" w:hAnsi="Times New Roman" w:cs="Times New Roman"/>
+          <w:lang w:val="en-IN"/>
+        </w:rPr>
+        <w:t>                }</w:t>
+      </w:r>
+    </w:p>
+    <w:p>
+      <w:pPr>
+        <w:rPr>
+          <w:rFonts w:ascii="Times New Roman" w:hAnsi="Times New Roman" w:cs="Times New Roman"/>
+          <w:lang w:val="en-IN"/>
+        </w:rPr>
+      </w:pPr>
+      <w:r>
+        <w:rPr>
+          <w:rFonts w:ascii="Times New Roman" w:hAnsi="Times New Roman" w:cs="Times New Roman"/>
+          <w:lang w:val="en-IN"/>
+        </w:rPr>
+        <w:t>            }</w:t>
+      </w:r>
+    </w:p>
+    <w:p>
+      <w:pPr>
+        <w:rPr>
+          <w:rFonts w:ascii="Times New Roman" w:hAnsi="Times New Roman" w:cs="Times New Roman"/>
+          <w:lang w:val="en-IN"/>
+        </w:rPr>
+      </w:pPr>
+    </w:p>
+    <w:p>
+      <w:pPr>
+        <w:rPr>
+          <w:rFonts w:ascii="Times New Roman" w:hAnsi="Times New Roman" w:cs="Times New Roman"/>
+          <w:lang w:val="en-IN"/>
+        </w:rPr>
+      </w:pPr>
+      <w:r>
+        <w:rPr>
+          <w:rFonts w:ascii="Times New Roman" w:hAnsi="Times New Roman" w:cs="Times New Roman"/>
+          <w:lang w:val="en-IN"/>
+        </w:rPr>
+        <w:t xml:space="preserve">            </w:t>
+      </w:r>
       <w:proofErr w:type="spellStart"/>
-      <w:proofErr w:type="gramStart"/>
-      <w:r>
-        <w:rPr>
-          <w:rFonts w:ascii="Times New Roman" w:hAnsi="Times New Roman" w:cs="Times New Roman"/>
-          <w:lang w:val="en-IN"/>
-        </w:rPr>
-        <w:t>fruits.shift</w:t>
+      <w:r>
+        <w:rPr>
+          <w:rFonts w:ascii="Times New Roman" w:hAnsi="Times New Roman" w:cs="Times New Roman"/>
+          <w:lang w:val="en-IN"/>
+        </w:rPr>
+        <w:t>document.getElementById</w:t>
       </w:r>
       <w:proofErr w:type="spellEnd"/>
-      <w:proofErr w:type="gramEnd"/>
-      <w:r>
-        <w:rPr>
-          <w:rFonts w:ascii="Times New Roman" w:hAnsi="Times New Roman" w:cs="Times New Roman"/>
-          <w:lang w:val="en-IN"/>
-        </w:rPr>
-        <w:t>();</w:t>
-      </w:r>
-    </w:p>
-    <w:p>
-      <w:pPr>
-        <w:rPr>
-          <w:rFonts w:ascii="Times New Roman" w:hAnsi="Times New Roman" w:cs="Times New Roman"/>
-          <w:lang w:val="en-IN"/>
-        </w:rPr>
-      </w:pPr>
-      <w:proofErr w:type="gramStart"/>
-      <w:r>
-        <w:rPr>
-          <w:rFonts w:ascii="Times New Roman" w:hAnsi="Times New Roman" w:cs="Times New Roman"/>
-          <w:lang w:val="en-IN"/>
-        </w:rPr>
-        <w:t>console.log(</w:t>
-      </w:r>
-      <w:proofErr w:type="gramEnd"/>
-      <w:r>
-        <w:rPr>
-          <w:rFonts w:ascii="Times New Roman" w:hAnsi="Times New Roman" w:cs="Times New Roman"/>
-          <w:lang w:val="en-IN"/>
-        </w:rPr>
-        <w:t>"After performing shift operation:", fruits);</w:t>
-      </w:r>
-    </w:p>
-    <w:p>
-      <w:pPr>
-        <w:rPr>
-          <w:rFonts w:ascii="Times New Roman" w:hAnsi="Times New Roman" w:cs="Times New Roman"/>
-          <w:lang w:val="en-IN"/>
-        </w:rPr>
-      </w:pPr>
-      <w:r>
-        <w:rPr>
-          <w:rFonts w:ascii="Times New Roman" w:hAnsi="Times New Roman" w:cs="Times New Roman"/>
-          <w:lang w:val="en-IN"/>
-        </w:rPr>
-        <w:t>// Sorting the fruits in alphabetical order and displaying them.</w:t>
-      </w:r>
-    </w:p>
-    <w:p>
-      <w:pPr>
-        <w:rPr>
-          <w:rFonts w:ascii="Times New Roman" w:hAnsi="Times New Roman" w:cs="Times New Roman"/>
-          <w:lang w:val="en-IN"/>
-        </w:rPr>
-      </w:pPr>
+      <w:r>
+        <w:rPr>
+          <w:rFonts w:ascii="Times New Roman" w:hAnsi="Times New Roman" w:cs="Times New Roman"/>
+          <w:lang w:val="en-IN"/>
+        </w:rPr>
+        <w:t>('result').</w:t>
+      </w:r>
       <w:proofErr w:type="spellStart"/>
-      <w:proofErr w:type="gramStart"/>
-      <w:r>
-        <w:rPr>
-          <w:rFonts w:ascii="Times New Roman" w:hAnsi="Times New Roman" w:cs="Times New Roman"/>
-          <w:lang w:val="en-IN"/>
-        </w:rPr>
-        <w:t>fruits.sort</w:t>
+      <w:r>
+        <w:rPr>
+          <w:rFonts w:ascii="Times New Roman" w:hAnsi="Times New Roman" w:cs="Times New Roman"/>
+          <w:lang w:val="en-IN"/>
+        </w:rPr>
+        <w:t>textContent</w:t>
       </w:r>
       <w:proofErr w:type="spellEnd"/>
-      <w:proofErr w:type="gramEnd"/>
-      <w:r>
-        <w:rPr>
-          <w:rFonts w:ascii="Times New Roman" w:hAnsi="Times New Roman" w:cs="Times New Roman"/>
-          <w:lang w:val="en-IN"/>
-        </w:rPr>
-        <w:t>();</w:t>
-      </w:r>
-    </w:p>
-    <w:p>
-      <w:pPr>
-        <w:rPr>
-          <w:rFonts w:ascii="Times New Roman" w:hAnsi="Times New Roman" w:cs="Times New Roman"/>
-          <w:lang w:val="en-IN"/>
-        </w:rPr>
-      </w:pPr>
-      <w:proofErr w:type="gramStart"/>
-      <w:r>
-        <w:rPr>
-          <w:rFonts w:ascii="Times New Roman" w:hAnsi="Times New Roman" w:cs="Times New Roman"/>
-          <w:lang w:val="en-IN"/>
-        </w:rPr>
-        <w:t>console.log(</w:t>
-      </w:r>
-      <w:proofErr w:type="gramEnd"/>
-      <w:r>
-        <w:rPr>
-          <w:rFonts w:ascii="Times New Roman" w:hAnsi="Times New Roman" w:cs="Times New Roman"/>
-          <w:lang w:val="en-IN"/>
-        </w:rPr>
-        <w:t>"Fruits in 'Sorted order are' as follows:", fruits);</w:t>
-      </w:r>
-    </w:p>
-    <w:p>
-      <w:pPr>
-        <w:rPr>
-          <w:rFonts w:ascii="Times New Roman" w:hAnsi="Times New Roman" w:cs="Times New Roman"/>
-          <w:lang w:val="en-IN"/>
-        </w:rPr>
-      </w:pPr>
-      <w:r>
-        <w:rPr>
-          <w:rFonts w:ascii="Times New Roman" w:hAnsi="Times New Roman" w:cs="Times New Roman"/>
-          <w:lang w:val="en-IN"/>
-        </w:rPr>
-        <w:t>// Printing how many fruits are currently in the list using length.</w:t>
-      </w:r>
-    </w:p>
-    <w:p>
-      <w:pPr>
-        <w:rPr>
-          <w:rFonts w:ascii="Times New Roman" w:hAnsi="Times New Roman" w:cs="Times New Roman"/>
-          <w:lang w:val="en-IN"/>
-        </w:rPr>
-      </w:pPr>
-      <w:proofErr w:type="gramStart"/>
-      <w:r>
-        <w:rPr>
-          <w:rFonts w:ascii="Times New Roman" w:hAnsi="Times New Roman" w:cs="Times New Roman"/>
-          <w:lang w:val="en-IN"/>
-        </w:rPr>
-        <w:t>console.log(</w:t>
-      </w:r>
-      <w:proofErr w:type="gramEnd"/>
-      <w:r>
-        <w:rPr>
-          <w:rFonts w:ascii="Times New Roman" w:hAnsi="Times New Roman" w:cs="Times New Roman"/>
-          <w:lang w:val="en-IN"/>
-        </w:rPr>
-        <w:t xml:space="preserve">"Total fruits count are:", </w:t>
-      </w:r>
-      <w:proofErr w:type="spellStart"/>
-      <w:proofErr w:type="gramStart"/>
-      <w:r>
-        <w:rPr>
-          <w:rFonts w:ascii="Times New Roman" w:hAnsi="Times New Roman" w:cs="Times New Roman"/>
-          <w:lang w:val="en-IN"/>
-        </w:rPr>
-        <w:t>fruits.length</w:t>
-      </w:r>
-      <w:proofErr w:type="spellEnd"/>
-      <w:proofErr w:type="gramEnd"/>
-      <w:r>
-        <w:rPr>
-          <w:rFonts w:ascii="Times New Roman" w:hAnsi="Times New Roman" w:cs="Times New Roman"/>
-          <w:lang w:val="en-IN"/>
-        </w:rPr>
-        <w:t>);</w:t>
-      </w:r>
-    </w:p>
-    <w:p>
-      <w:pPr>
-        <w:rPr>
-          <w:rFonts w:ascii="Times New Roman" w:hAnsi="Times New Roman" w:cs="Times New Roman"/>
-          <w:lang w:val="en-IN"/>
-        </w:rPr>
-      </w:pPr>
-      <w:r>
-        <w:rPr>
-          <w:rFonts w:ascii="Times New Roman" w:hAnsi="Times New Roman" w:cs="Times New Roman"/>
-          <w:lang w:val="en-IN"/>
-        </w:rPr>
-        <w:t>&lt;/script&gt;</w:t>
+      <w:r>
+        <w:rPr>
+          <w:rFonts w:ascii="Times New Roman" w:hAnsi="Times New Roman" w:cs="Times New Roman"/>
+          <w:lang w:val="en-IN"/>
+        </w:rPr>
+        <w:t xml:space="preserve"> = `Result: ${result}`;</w:t>
+      </w:r>
+    </w:p>
+    <w:p>
+      <w:pPr>
+        <w:rPr>
+          <w:rFonts w:ascii="Times New Roman" w:hAnsi="Times New Roman" w:cs="Times New Roman"/>
+          <w:lang w:val="en-IN"/>
+        </w:rPr>
+      </w:pPr>
+      <w:r>
+        <w:rPr>
+          <w:rFonts w:ascii="Times New Roman" w:hAnsi="Times New Roman" w:cs="Times New Roman"/>
+          <w:lang w:val="en-IN"/>
+        </w:rPr>
+        <w:t>        }</w:t>
+      </w:r>
+    </w:p>
+    <w:p>
+      <w:pPr>
+        <w:rPr>
+          <w:rFonts w:ascii="Times New Roman" w:hAnsi="Times New Roman" w:cs="Times New Roman"/>
+          <w:lang w:val="en-IN"/>
+        </w:rPr>
+      </w:pPr>
+      <w:r>
+        <w:rPr>
+          <w:rFonts w:ascii="Times New Roman" w:hAnsi="Times New Roman" w:cs="Times New Roman"/>
+          <w:lang w:val="en-IN"/>
+        </w:rPr>
+        <w:t>    &lt;/script&gt;</w:t>
       </w:r>
     </w:p>
     <w:p>
@@ -1545,6 +3698,14 @@
           <w:lang w:val="en-IN"/>
         </w:rPr>
       </w:pPr>
+    </w:p>
+    <w:p>
+      <w:pPr>
+        <w:rPr>
+          <w:rFonts w:ascii="Times New Roman" w:hAnsi="Times New Roman" w:cs="Times New Roman"/>
+          <w:lang w:val="en-IN"/>
+        </w:rPr>
+      </w:pPr>
       <w:r>
         <w:rPr>
           <w:rFonts w:ascii="Times New Roman" w:hAnsi="Times New Roman" w:cs="Times New Roman"/>
@@ -1552,6 +3713,22 @@
         </w:rPr>
         <w:t>&lt;/html&gt;</w:t>
       </w:r>
+    </w:p>
+    <w:p>
+      <w:pPr>
+        <w:rPr>
+          <w:rFonts w:ascii="Times New Roman" w:hAnsi="Times New Roman" w:cs="Times New Roman"/>
+          <w:lang w:val="en-IN"/>
+        </w:rPr>
+      </w:pPr>
+    </w:p>
+    <w:p>
+      <w:pPr>
+        <w:rPr>
+          <w:rFonts w:ascii="Times New Roman" w:hAnsi="Times New Roman" w:cs="Times New Roman"/>
+          <w:lang w:val="en-IN"/>
+        </w:rPr>
+      </w:pPr>
     </w:p>
     <w:p>
       <w:pPr>
@@ -1608,11 +3785,12 @@
           <w:b/>
           <w:bCs/>
         </w:rPr>
+        <w:lastRenderedPageBreak/>
         <w:drawing>
-          <wp:inline distT="0" distB="0" distL="0" distR="0" wp14:anchorId="4656F9EB" wp14:editId="5986FD3C">
-            <wp:extent cx="5943600" cy="1771650"/>
-            <wp:effectExtent l="0" t="0" r="0" b="0"/>
-            <wp:docPr id="1667307580" name="Picture 1"/>
+          <wp:inline distT="0" distB="0" distL="0" distR="0" wp14:anchorId="035DE17E" wp14:editId="100D7A62">
+            <wp:extent cx="5943600" cy="6279515"/>
+            <wp:effectExtent l="0" t="0" r="0" b="6985"/>
+            <wp:docPr id="1952891286" name="Picture 1"/>
             <wp:cNvGraphicFramePr>
               <a:graphicFrameLocks xmlns:a="http://schemas.openxmlformats.org/drawingml/2006/main" noChangeAspect="1"/>
             </wp:cNvGraphicFramePr>
@@ -1620,7 +3798,7 @@
               <a:graphicData uri="http://schemas.openxmlformats.org/drawingml/2006/picture">
                 <pic:pic xmlns:pic="http://schemas.openxmlformats.org/drawingml/2006/picture">
                   <pic:nvPicPr>
-                    <pic:cNvPr id="1667307580" name=""/>
+                    <pic:cNvPr id="1952891286" name=""/>
                     <pic:cNvPicPr/>
                   </pic:nvPicPr>
                   <pic:blipFill>
@@ -1632,7 +3810,7 @@
                   <pic:spPr>
                     <a:xfrm>
                       <a:off x="0" y="0"/>
-                      <a:ext cx="5943600" cy="1771650"/>
+                      <a:ext cx="5943600" cy="6279515"/>
                     </a:xfrm>
                     <a:prstGeom prst="rect">
                       <a:avLst/>
@@ -1686,7 +3864,6 @@
           <w14:ligatures w14:val="none"/>
         </w:rPr>
       </w:pPr>
-      <w:proofErr w:type="gramStart"/>
       <w:r>
         <w:rPr>
           <w:rFonts w:ascii="Times New Roman" w:eastAsia="Times New Roman" w:hAnsi="Symbol" w:cs="Times New Roman"/>
@@ -1703,29 +3880,27 @@
           <w:lang w:val="en-IN" w:eastAsia="en-IN"/>
           <w14:ligatures w14:val="none"/>
         </w:rPr>
-        <w:t xml:space="preserve">  I</w:t>
-      </w:r>
-      <w:proofErr w:type="gramEnd"/>
-      <w:r>
+        <w:t xml:space="preserve">  I learned how to structure a webpage for an online restaurant menu using HTML and interactive JavaScript functions.</w:t>
+      </w:r>
+    </w:p>
+    <w:p>
+      <w:pPr>
         <w:rPr>
           <w:rFonts w:ascii="Times New Roman" w:eastAsia="Times New Roman" w:hAnsi="Symbol" w:cs="Times New Roman"/>
           <w:kern w:val="0"/>
           <w:lang w:val="en-IN" w:eastAsia="en-IN"/>
           <w14:ligatures w14:val="none"/>
         </w:rPr>
-        <w:t xml:space="preserve"> learned how to structure a webpage for an online restaurant menu using HTML and interactive JavaScript functions.</w:t>
-      </w:r>
-    </w:p>
-    <w:p>
-      <w:pPr>
+      </w:pPr>
+      <w:r>
         <w:rPr>
           <w:rFonts w:ascii="Times New Roman" w:eastAsia="Times New Roman" w:hAnsi="Symbol" w:cs="Times New Roman"/>
           <w:kern w:val="0"/>
           <w:lang w:val="en-IN" w:eastAsia="en-IN"/>
           <w14:ligatures w14:val="none"/>
         </w:rPr>
-      </w:pPr>
-      <w:proofErr w:type="gramStart"/>
+        <w:t></w:t>
+      </w:r>
       <w:r>
         <w:rPr>
           <w:rFonts w:ascii="Times New Roman" w:eastAsia="Times New Roman" w:hAnsi="Symbol" w:cs="Times New Roman"/>
@@ -1733,9 +3908,9 @@
           <w:lang w:val="en-IN" w:eastAsia="en-IN"/>
           <w14:ligatures w14:val="none"/>
         </w:rPr>
-        <w:lastRenderedPageBreak/>
-        <w:t></w:t>
-      </w:r>
+        <w:t xml:space="preserve">  Implementing </w:t>
+      </w:r>
+      <w:proofErr w:type="spellStart"/>
       <w:r>
         <w:rPr>
           <w:rFonts w:ascii="Times New Roman" w:eastAsia="Times New Roman" w:hAnsi="Symbol" w:cs="Times New Roman"/>
@@ -1743,9 +3918,9 @@
           <w:lang w:val="en-IN" w:eastAsia="en-IN"/>
           <w14:ligatures w14:val="none"/>
         </w:rPr>
-        <w:t xml:space="preserve">  Implementing</w:t>
-      </w:r>
-      <w:proofErr w:type="gramEnd"/>
+        <w:t>filterItems</w:t>
+      </w:r>
+      <w:proofErr w:type="spellEnd"/>
       <w:r>
         <w:rPr>
           <w:rFonts w:ascii="Times New Roman" w:eastAsia="Times New Roman" w:hAnsi="Symbol" w:cs="Times New Roman"/>
@@ -1753,20 +3928,18 @@
           <w:lang w:val="en-IN" w:eastAsia="en-IN"/>
           <w14:ligatures w14:val="none"/>
         </w:rPr>
-        <w:t xml:space="preserve"> </w:t>
-      </w:r>
-      <w:proofErr w:type="spellStart"/>
-      <w:proofErr w:type="gramStart"/>
-      <w:r>
+        <w:t>() helped me understand DOM manipulation for showing/hiding elements.</w:t>
+      </w:r>
+    </w:p>
+    <w:p>
+      <w:pPr>
         <w:rPr>
           <w:rFonts w:ascii="Times New Roman" w:eastAsia="Times New Roman" w:hAnsi="Symbol" w:cs="Times New Roman"/>
           <w:kern w:val="0"/>
           <w:lang w:val="en-IN" w:eastAsia="en-IN"/>
           <w14:ligatures w14:val="none"/>
         </w:rPr>
-        <w:t>filterItems</w:t>
-      </w:r>
-      <w:proofErr w:type="spellEnd"/>
+      </w:pPr>
       <w:r>
         <w:rPr>
           <w:rFonts w:ascii="Times New Roman" w:eastAsia="Times New Roman" w:hAnsi="Symbol" w:cs="Times New Roman"/>
@@ -1774,9 +3947,9 @@
           <w:lang w:val="en-IN" w:eastAsia="en-IN"/>
           <w14:ligatures w14:val="none"/>
         </w:rPr>
-        <w:t>(</w:t>
-      </w:r>
-      <w:proofErr w:type="gramEnd"/>
+        <w:lastRenderedPageBreak/>
+        <w:t></w:t>
+      </w:r>
       <w:r>
         <w:rPr>
           <w:rFonts w:ascii="Times New Roman" w:eastAsia="Times New Roman" w:hAnsi="Symbol" w:cs="Times New Roman"/>
@@ -1784,46 +3957,7 @@
           <w:lang w:val="en-IN" w:eastAsia="en-IN"/>
           <w14:ligatures w14:val="none"/>
         </w:rPr>
-        <w:t>) helped me understand DOM manipulation for showing/hiding elements.</w:t>
-      </w:r>
-    </w:p>
-    <w:p>
-      <w:pPr>
-        <w:rPr>
-          <w:rFonts w:ascii="Times New Roman" w:eastAsia="Times New Roman" w:hAnsi="Symbol" w:cs="Times New Roman"/>
-          <w:kern w:val="0"/>
-          <w:lang w:val="en-IN" w:eastAsia="en-IN"/>
-          <w14:ligatures w14:val="none"/>
-        </w:rPr>
-      </w:pPr>
-      <w:proofErr w:type="gramStart"/>
-      <w:r>
-        <w:rPr>
-          <w:rFonts w:ascii="Times New Roman" w:eastAsia="Times New Roman" w:hAnsi="Symbol" w:cs="Times New Roman"/>
-          <w:kern w:val="0"/>
-          <w:lang w:val="en-IN" w:eastAsia="en-IN"/>
-          <w14:ligatures w14:val="none"/>
-        </w:rPr>
-        <w:t></w:t>
-      </w:r>
-      <w:r>
-        <w:rPr>
-          <w:rFonts w:ascii="Times New Roman" w:eastAsia="Times New Roman" w:hAnsi="Symbol" w:cs="Times New Roman"/>
-          <w:kern w:val="0"/>
-          <w:lang w:val="en-IN" w:eastAsia="en-IN"/>
-          <w14:ligatures w14:val="none"/>
-        </w:rPr>
-        <w:t xml:space="preserve">  Updating</w:t>
-      </w:r>
-      <w:proofErr w:type="gramEnd"/>
-      <w:r>
-        <w:rPr>
-          <w:rFonts w:ascii="Times New Roman" w:eastAsia="Times New Roman" w:hAnsi="Symbol" w:cs="Times New Roman"/>
-          <w:kern w:val="0"/>
-          <w:lang w:val="en-IN" w:eastAsia="en-IN"/>
-          <w14:ligatures w14:val="none"/>
-        </w:rPr>
-        <w:t xml:space="preserve"> the cart count dynamically taught me how to modify webpage content in real-time.</w:t>
+        <w:t xml:space="preserve">  Updating the cart count dynamically taught me how to modify webpage content in real-time.</w:t>
       </w:r>
     </w:p>
     <w:p>
@@ -2413,6 +4547,155 @@
     </w:lvl>
   </w:abstractNum>
   <w:abstractNum w:abstractNumId="2" w15:restartNumberingAfterBreak="0">
+    <w:nsid w:val="4221238B"/>
+    <w:multiLevelType w:val="multilevel"/>
+    <w:tmpl w:val="81400876"/>
+    <w:lvl w:ilvl="0">
+      <w:start w:val="1"/>
+      <w:numFmt w:val="bullet"/>
+      <w:lvlText w:val=""/>
+      <w:lvlJc w:val="left"/>
+      <w:pPr>
+        <w:tabs>
+          <w:tab w:val="num" w:pos="720"/>
+        </w:tabs>
+        <w:ind w:left="720" w:hanging="360"/>
+      </w:pPr>
+      <w:rPr>
+        <w:rFonts w:ascii="Symbol" w:hAnsi="Symbol" w:hint="default"/>
+        <w:sz w:val="20"/>
+      </w:rPr>
+    </w:lvl>
+    <w:lvl w:ilvl="1">
+      <w:start w:val="1"/>
+      <w:numFmt w:val="bullet"/>
+      <w:lvlText w:val="o"/>
+      <w:lvlJc w:val="left"/>
+      <w:pPr>
+        <w:tabs>
+          <w:tab w:val="num" w:pos="1440"/>
+        </w:tabs>
+        <w:ind w:left="1440" w:hanging="360"/>
+      </w:pPr>
+      <w:rPr>
+        <w:rFonts w:ascii="Courier New" w:hAnsi="Courier New" w:hint="default"/>
+        <w:sz w:val="20"/>
+      </w:rPr>
+    </w:lvl>
+    <w:lvl w:ilvl="2" w:tentative="1">
+      <w:start w:val="1"/>
+      <w:numFmt w:val="bullet"/>
+      <w:lvlText w:val=""/>
+      <w:lvlJc w:val="left"/>
+      <w:pPr>
+        <w:tabs>
+          <w:tab w:val="num" w:pos="2160"/>
+        </w:tabs>
+        <w:ind w:left="2160" w:hanging="360"/>
+      </w:pPr>
+      <w:rPr>
+        <w:rFonts w:ascii="Wingdings" w:hAnsi="Wingdings" w:hint="default"/>
+        <w:sz w:val="20"/>
+      </w:rPr>
+    </w:lvl>
+    <w:lvl w:ilvl="3" w:tentative="1">
+      <w:start w:val="1"/>
+      <w:numFmt w:val="bullet"/>
+      <w:lvlText w:val=""/>
+      <w:lvlJc w:val="left"/>
+      <w:pPr>
+        <w:tabs>
+          <w:tab w:val="num" w:pos="2880"/>
+        </w:tabs>
+        <w:ind w:left="2880" w:hanging="360"/>
+      </w:pPr>
+      <w:rPr>
+        <w:rFonts w:ascii="Wingdings" w:hAnsi="Wingdings" w:hint="default"/>
+        <w:sz w:val="20"/>
+      </w:rPr>
+    </w:lvl>
+    <w:lvl w:ilvl="4" w:tentative="1">
+      <w:start w:val="1"/>
+      <w:numFmt w:val="bullet"/>
+      <w:lvlText w:val=""/>
+      <w:lvlJc w:val="left"/>
+      <w:pPr>
+        <w:tabs>
+          <w:tab w:val="num" w:pos="3600"/>
+        </w:tabs>
+        <w:ind w:left="3600" w:hanging="360"/>
+      </w:pPr>
+      <w:rPr>
+        <w:rFonts w:ascii="Wingdings" w:hAnsi="Wingdings" w:hint="default"/>
+        <w:sz w:val="20"/>
+      </w:rPr>
+    </w:lvl>
+    <w:lvl w:ilvl="5" w:tentative="1">
+      <w:start w:val="1"/>
+      <w:numFmt w:val="bullet"/>
+      <w:lvlText w:val=""/>
+      <w:lvlJc w:val="left"/>
+      <w:pPr>
+        <w:tabs>
+          <w:tab w:val="num" w:pos="4320"/>
+        </w:tabs>
+        <w:ind w:left="4320" w:hanging="360"/>
+      </w:pPr>
+      <w:rPr>
+        <w:rFonts w:ascii="Wingdings" w:hAnsi="Wingdings" w:hint="default"/>
+        <w:sz w:val="20"/>
+      </w:rPr>
+    </w:lvl>
+    <w:lvl w:ilvl="6" w:tentative="1">
+      <w:start w:val="1"/>
+      <w:numFmt w:val="bullet"/>
+      <w:lvlText w:val=""/>
+      <w:lvlJc w:val="left"/>
+      <w:pPr>
+        <w:tabs>
+          <w:tab w:val="num" w:pos="5040"/>
+        </w:tabs>
+        <w:ind w:left="5040" w:hanging="360"/>
+      </w:pPr>
+      <w:rPr>
+        <w:rFonts w:ascii="Wingdings" w:hAnsi="Wingdings" w:hint="default"/>
+        <w:sz w:val="20"/>
+      </w:rPr>
+    </w:lvl>
+    <w:lvl w:ilvl="7" w:tentative="1">
+      <w:start w:val="1"/>
+      <w:numFmt w:val="bullet"/>
+      <w:lvlText w:val=""/>
+      <w:lvlJc w:val="left"/>
+      <w:pPr>
+        <w:tabs>
+          <w:tab w:val="num" w:pos="5760"/>
+        </w:tabs>
+        <w:ind w:left="5760" w:hanging="360"/>
+      </w:pPr>
+      <w:rPr>
+        <w:rFonts w:ascii="Wingdings" w:hAnsi="Wingdings" w:hint="default"/>
+        <w:sz w:val="20"/>
+      </w:rPr>
+    </w:lvl>
+    <w:lvl w:ilvl="8" w:tentative="1">
+      <w:start w:val="1"/>
+      <w:numFmt w:val="bullet"/>
+      <w:lvlText w:val=""/>
+      <w:lvlJc w:val="left"/>
+      <w:pPr>
+        <w:tabs>
+          <w:tab w:val="num" w:pos="6480"/>
+        </w:tabs>
+        <w:ind w:left="6480" w:hanging="360"/>
+      </w:pPr>
+      <w:rPr>
+        <w:rFonts w:ascii="Wingdings" w:hAnsi="Wingdings" w:hint="default"/>
+        <w:sz w:val="20"/>
+      </w:rPr>
+    </w:lvl>
+  </w:abstractNum>
+  <w:abstractNum w:abstractNumId="3" w15:restartNumberingAfterBreak="0">
     <w:nsid w:val="495A5217"/>
     <w:multiLevelType w:val="multilevel"/>
     <w:tmpl w:val="E522E500"/>
@@ -2561,7 +4844,7 @@
       </w:rPr>
     </w:lvl>
   </w:abstractNum>
-  <w:abstractNum w:abstractNumId="3" w15:restartNumberingAfterBreak="0">
+  <w:abstractNum w:abstractNumId="4" w15:restartNumberingAfterBreak="0">
     <w:nsid w:val="60EA2CAE"/>
     <w:multiLevelType w:val="multilevel"/>
     <w:tmpl w:val="781E754A"/>
@@ -2710,7 +4993,7 @@
       </w:rPr>
     </w:lvl>
   </w:abstractNum>
-  <w:abstractNum w:abstractNumId="4" w15:restartNumberingAfterBreak="0">
+  <w:abstractNum w:abstractNumId="5" w15:restartNumberingAfterBreak="0">
     <w:nsid w:val="6D0522DF"/>
     <w:multiLevelType w:val="multilevel"/>
     <w:tmpl w:val="F7984EF6"/>
@@ -2859,20 +5142,175 @@
       </w:rPr>
     </w:lvl>
   </w:abstractNum>
+  <w:abstractNum w:abstractNumId="6" w15:restartNumberingAfterBreak="0">
+    <w:nsid w:val="7D8E7482"/>
+    <w:multiLevelType w:val="multilevel"/>
+    <w:tmpl w:val="E6504E4C"/>
+    <w:lvl w:ilvl="0">
+      <w:start w:val="1"/>
+      <w:numFmt w:val="bullet"/>
+      <w:lvlText w:val=""/>
+      <w:lvlJc w:val="left"/>
+      <w:pPr>
+        <w:tabs>
+          <w:tab w:val="num" w:pos="720"/>
+        </w:tabs>
+        <w:ind w:left="720" w:hanging="360"/>
+      </w:pPr>
+      <w:rPr>
+        <w:rFonts w:ascii="Symbol" w:hAnsi="Symbol" w:hint="default"/>
+        <w:sz w:val="20"/>
+      </w:rPr>
+    </w:lvl>
+    <w:lvl w:ilvl="1" w:tentative="1">
+      <w:start w:val="1"/>
+      <w:numFmt w:val="bullet"/>
+      <w:lvlText w:val="o"/>
+      <w:lvlJc w:val="left"/>
+      <w:pPr>
+        <w:tabs>
+          <w:tab w:val="num" w:pos="1440"/>
+        </w:tabs>
+        <w:ind w:left="1440" w:hanging="360"/>
+      </w:pPr>
+      <w:rPr>
+        <w:rFonts w:ascii="Courier New" w:hAnsi="Courier New" w:hint="default"/>
+        <w:sz w:val="20"/>
+      </w:rPr>
+    </w:lvl>
+    <w:lvl w:ilvl="2" w:tentative="1">
+      <w:start w:val="1"/>
+      <w:numFmt w:val="bullet"/>
+      <w:lvlText w:val=""/>
+      <w:lvlJc w:val="left"/>
+      <w:pPr>
+        <w:tabs>
+          <w:tab w:val="num" w:pos="2160"/>
+        </w:tabs>
+        <w:ind w:left="2160" w:hanging="360"/>
+      </w:pPr>
+      <w:rPr>
+        <w:rFonts w:ascii="Wingdings" w:hAnsi="Wingdings" w:hint="default"/>
+        <w:sz w:val="20"/>
+      </w:rPr>
+    </w:lvl>
+    <w:lvl w:ilvl="3" w:tentative="1">
+      <w:start w:val="1"/>
+      <w:numFmt w:val="bullet"/>
+      <w:lvlText w:val=""/>
+      <w:lvlJc w:val="left"/>
+      <w:pPr>
+        <w:tabs>
+          <w:tab w:val="num" w:pos="2880"/>
+        </w:tabs>
+        <w:ind w:left="2880" w:hanging="360"/>
+      </w:pPr>
+      <w:rPr>
+        <w:rFonts w:ascii="Wingdings" w:hAnsi="Wingdings" w:hint="default"/>
+        <w:sz w:val="20"/>
+      </w:rPr>
+    </w:lvl>
+    <w:lvl w:ilvl="4" w:tentative="1">
+      <w:start w:val="1"/>
+      <w:numFmt w:val="bullet"/>
+      <w:lvlText w:val=""/>
+      <w:lvlJc w:val="left"/>
+      <w:pPr>
+        <w:tabs>
+          <w:tab w:val="num" w:pos="3600"/>
+        </w:tabs>
+        <w:ind w:left="3600" w:hanging="360"/>
+      </w:pPr>
+      <w:rPr>
+        <w:rFonts w:ascii="Wingdings" w:hAnsi="Wingdings" w:hint="default"/>
+        <w:sz w:val="20"/>
+      </w:rPr>
+    </w:lvl>
+    <w:lvl w:ilvl="5" w:tentative="1">
+      <w:start w:val="1"/>
+      <w:numFmt w:val="bullet"/>
+      <w:lvlText w:val=""/>
+      <w:lvlJc w:val="left"/>
+      <w:pPr>
+        <w:tabs>
+          <w:tab w:val="num" w:pos="4320"/>
+        </w:tabs>
+        <w:ind w:left="4320" w:hanging="360"/>
+      </w:pPr>
+      <w:rPr>
+        <w:rFonts w:ascii="Wingdings" w:hAnsi="Wingdings" w:hint="default"/>
+        <w:sz w:val="20"/>
+      </w:rPr>
+    </w:lvl>
+    <w:lvl w:ilvl="6" w:tentative="1">
+      <w:start w:val="1"/>
+      <w:numFmt w:val="bullet"/>
+      <w:lvlText w:val=""/>
+      <w:lvlJc w:val="left"/>
+      <w:pPr>
+        <w:tabs>
+          <w:tab w:val="num" w:pos="5040"/>
+        </w:tabs>
+        <w:ind w:left="5040" w:hanging="360"/>
+      </w:pPr>
+      <w:rPr>
+        <w:rFonts w:ascii="Wingdings" w:hAnsi="Wingdings" w:hint="default"/>
+        <w:sz w:val="20"/>
+      </w:rPr>
+    </w:lvl>
+    <w:lvl w:ilvl="7" w:tentative="1">
+      <w:start w:val="1"/>
+      <w:numFmt w:val="bullet"/>
+      <w:lvlText w:val=""/>
+      <w:lvlJc w:val="left"/>
+      <w:pPr>
+        <w:tabs>
+          <w:tab w:val="num" w:pos="5760"/>
+        </w:tabs>
+        <w:ind w:left="5760" w:hanging="360"/>
+      </w:pPr>
+      <w:rPr>
+        <w:rFonts w:ascii="Wingdings" w:hAnsi="Wingdings" w:hint="default"/>
+        <w:sz w:val="20"/>
+      </w:rPr>
+    </w:lvl>
+    <w:lvl w:ilvl="8" w:tentative="1">
+      <w:start w:val="1"/>
+      <w:numFmt w:val="bullet"/>
+      <w:lvlText w:val=""/>
+      <w:lvlJc w:val="left"/>
+      <w:pPr>
+        <w:tabs>
+          <w:tab w:val="num" w:pos="6480"/>
+        </w:tabs>
+        <w:ind w:left="6480" w:hanging="360"/>
+      </w:pPr>
+      <w:rPr>
+        <w:rFonts w:ascii="Wingdings" w:hAnsi="Wingdings" w:hint="default"/>
+        <w:sz w:val="20"/>
+      </w:rPr>
+    </w:lvl>
+  </w:abstractNum>
   <w:num w:numId="1" w16cid:durableId="1980106233">
-    <w:abstractNumId w:val="2"/>
+    <w:abstractNumId w:val="3"/>
   </w:num>
   <w:num w:numId="2" w16cid:durableId="350648015">
-    <w:abstractNumId w:val="3"/>
+    <w:abstractNumId w:val="4"/>
   </w:num>
   <w:num w:numId="3" w16cid:durableId="1307709455">
-    <w:abstractNumId w:val="4"/>
+    <w:abstractNumId w:val="5"/>
   </w:num>
   <w:num w:numId="4" w16cid:durableId="825125459">
     <w:abstractNumId w:val="1"/>
   </w:num>
   <w:num w:numId="5" w16cid:durableId="1529832096">
     <w:abstractNumId w:val="0"/>
+  </w:num>
+  <w:num w:numId="6" w16cid:durableId="648752065">
+    <w:abstractNumId w:val="6"/>
+  </w:num>
+  <w:num w:numId="7" w16cid:durableId="1880967322">
+    <w:abstractNumId w:val="2"/>
   </w:num>
 </w:numbering>
 </file>
@@ -3481,7 +5919,6 @@
   <w:style w:type="character" w:default="1" w:styleId="DefaultParagraphFont">
     <w:name w:val="Default Paragraph Font"/>
     <w:uiPriority w:val="1"/>
-    <w:semiHidden/>
     <w:unhideWhenUsed/>
   </w:style>
   <w:style w:type="table" w:default="1" w:styleId="TableNormal">
